--- a/Assessments/Assessment Case Study.docx
+++ b/Assessments/Assessment Case Study.docx
@@ -8,22 +8,38 @@
       </w:pPr>
       <w:r>
         <w:rPr>
+          <w:bCs/>
+          <w:rFonts w:ascii="Inter" w:hAnsi="Inter"/>
           <w:b/>
+          <w:color w:val="0F4761"/>
+        </w:rPr>
+        <w:t xml:space="preserve">Assessment Case Study</w:t>
+      </w:r>
+      <w:r>
+        <w:rPr>
+          <w:rFonts w:ascii="Inter" w:hAnsi="Inter"/>
+        </w:rPr>
+        <w:t xml:space="preserve"> </w:t>
+      </w:r>
+      <w:r>
+        <w:rPr>
+          <w:rFonts w:ascii="Inter" w:hAnsi="Inter"/>
+        </w:rPr>
+        <w:t xml:space="preserve">TCE 486/586A, Spring 2026 (Edwards) 20 points possible</w:t>
+      </w:r>
+    </w:p>
+    <w:p>
+      <w:pPr>
+        <w:pStyle w:val="BodyText"/>
+      </w:pPr>
+      <w:r>
+        <w:rPr>
           <w:bCs/>
-        </w:rPr>
-        <w:t xml:space="preserve">Assessment Case Study</w:t>
-      </w:r>
-      <w:r>
-        <w:t xml:space="preserve"> </w:t>
-      </w:r>
-      <w:r>
-        <w:t xml:space="preserve">TCE 432A, Spring 2026 (Edwards)</w:t>
-      </w:r>
-      <w:r>
-        <w:t xml:space="preserve"> </w:t>
-      </w:r>
-      <w:r>
-        <w:t xml:space="preserve">20 points possible</w:t>
+          <w:rFonts w:ascii="Inter" w:hAnsi="Inter"/>
+          <w:b/>
+          <w:color w:val="0F4761"/>
+        </w:rPr>
+        <w:t xml:space="preserve">1. What is this all about?</w:t>
       </w:r>
     </w:p>
     <w:p>
@@ -32,10 +48,205 @@
       </w:pPr>
       <w:r>
         <w:rPr>
+          <w:rFonts w:ascii="Inter" w:hAnsi="Inter"/>
+        </w:rPr>
+        <w:t xml:space="preserve">You’ve taught 3-4 lessons during field and collected student work from</w:t>
+      </w:r>
+      <w:r>
+        <w:rPr>
+          <w:rFonts w:ascii="Inter" w:hAnsi="Inter"/>
+        </w:rPr>
+        <w:t xml:space="preserve"> </w:t>
+      </w:r>
+      <w:r>
+        <w:rPr>
+          <w:rFonts w:ascii="Inter" w:hAnsi="Inter"/>
+        </w:rPr>
+        <w:t xml:space="preserve">each. Now it’s time to zoom in and really understand ONE student’s</w:t>
+      </w:r>
+      <w:r>
+        <w:rPr>
+          <w:rFonts w:ascii="Inter" w:hAnsi="Inter"/>
+        </w:rPr>
+        <w:t xml:space="preserve"> </w:t>
+      </w:r>
+      <w:r>
+        <w:rPr>
+          <w:rFonts w:ascii="Inter" w:hAnsi="Inter"/>
+        </w:rPr>
+        <w:t xml:space="preserve">learning trajectory across those experiences.</w:t>
+      </w:r>
+    </w:p>
+    <w:p>
+      <w:pPr>
+        <w:pStyle w:val="BodyText"/>
+      </w:pPr>
+      <w:r>
+        <w:rPr>
+          <w:bCs/>
+          <w:rFonts w:ascii="Inter" w:hAnsi="Inter"/>
           <w:b/>
+          <w:color w:val="0F4761"/>
+        </w:rPr>
+        <w:t xml:space="preserve">How is this different from Field Experience Documentation?</w:t>
+      </w:r>
+      <w:r>
+        <w:rPr>
+          <w:rFonts w:ascii="Inter" w:hAnsi="Inter"/>
+        </w:rPr>
+        <w:t xml:space="preserve"> </w:t>
+      </w:r>
+      <w:r>
+        <w:rPr>
+          <w:rFonts w:ascii="Inter" w:hAnsi="Inter"/>
+        </w:rPr>
+        <w:t xml:space="preserve">In Field</w:t>
+      </w:r>
+      <w:r>
+        <w:rPr>
+          <w:rFonts w:ascii="Inter" w:hAnsi="Inter"/>
+        </w:rPr>
+        <w:t xml:space="preserve"> </w:t>
+      </w:r>
+      <w:r>
+        <w:rPr>
+          <w:rFonts w:ascii="Inter" w:hAnsi="Inter"/>
+        </w:rPr>
+        <w:t xml:space="preserve">Experience Documentation, you chose ONE lesson to document and revise</w:t>
+      </w:r>
+      <w:r>
+        <w:rPr>
+          <w:rFonts w:ascii="Inter" w:hAnsi="Inter"/>
+        </w:rPr>
+        <w:t xml:space="preserve"> </w:t>
+      </w:r>
+      <w:r>
+        <w:rPr>
+          <w:rFonts w:ascii="Inter" w:hAnsi="Inter"/>
+        </w:rPr>
+        <w:t xml:space="preserve">deeply—that’s about improving lesson quality. Assessment Case Study</w:t>
+      </w:r>
+      <w:r>
+        <w:rPr>
+          <w:rFonts w:ascii="Inter" w:hAnsi="Inter"/>
+        </w:rPr>
+        <w:t xml:space="preserve"> </w:t>
+      </w:r>
+      <w:r>
+        <w:rPr>
+          <w:rFonts w:ascii="Inter" w:hAnsi="Inter"/>
+        </w:rPr>
+        <w:t xml:space="preserve">shifts focus from lesson quality to student learning. This assignment</w:t>
+      </w:r>
+      <w:r>
+        <w:rPr>
+          <w:rFonts w:ascii="Inter" w:hAnsi="Inter"/>
+        </w:rPr>
+        <w:t xml:space="preserve"> </w:t>
+      </w:r>
+      <w:r>
+        <w:rPr>
+          <w:rFonts w:ascii="Inter" w:hAnsi="Inter"/>
+        </w:rPr>
+        <w:t xml:space="preserve">asks: What can we learn about how ONE student thinks by looking across</w:t>
+      </w:r>
+      <w:r>
+        <w:rPr>
+          <w:rFonts w:ascii="Inter" w:hAnsi="Inter"/>
+        </w:rPr>
+        <w:t xml:space="preserve"> </w:t>
+      </w:r>
+      <w:r>
+        <w:rPr>
+          <w:rFonts w:ascii="Inter" w:hAnsi="Inter"/>
+        </w:rPr>
+        <w:t xml:space="preserve">all the lessons they experienced? You’re not revising these lessons</w:t>
+      </w:r>
+      <w:r>
+        <w:rPr>
+          <w:rFonts w:ascii="Inter" w:hAnsi="Inter"/>
+        </w:rPr>
+        <w:t xml:space="preserve"> </w:t>
+      </w:r>
+      <w:r>
+        <w:rPr>
+          <w:rFonts w:ascii="Inter" w:hAnsi="Inter"/>
+        </w:rPr>
+        <w:t xml:space="preserve">here—you’re understanding learners.</w:t>
+      </w:r>
+    </w:p>
+    <w:p>
+      <w:pPr>
+        <w:pStyle w:val="BodyText"/>
+      </w:pPr>
+      <w:r>
+        <w:rPr>
+          <w:rFonts w:ascii="Inter" w:hAnsi="Inter"/>
+        </w:rPr>
+        <w:t xml:space="preserve">This assignment asks you to build an</w:t>
+      </w:r>
+      <w:r>
+        <w:rPr>
+          <w:rFonts w:ascii="Inter" w:hAnsi="Inter"/>
+        </w:rPr>
+        <w:t xml:space="preserve"> </w:t>
+      </w:r>
+      <w:r>
+        <w:rPr>
           <w:bCs/>
-        </w:rPr>
-        <w:t xml:space="preserve">1. What is this all about?</w:t>
+          <w:rFonts w:ascii="Inter" w:hAnsi="Inter"/>
+          <w:b/>
+          <w:color w:val="0F4761"/>
+        </w:rPr>
+        <w:t xml:space="preserve">assessment profile</w:t>
+      </w:r>
+      <w:r>
+        <w:rPr>
+          <w:rFonts w:ascii="Inter" w:hAnsi="Inter"/>
+        </w:rPr>
+        <w:t xml:space="preserve"> </w:t>
+      </w:r>
+      <w:r>
+        <w:rPr>
+          <w:rFonts w:ascii="Inter" w:hAnsi="Inter"/>
+        </w:rPr>
+        <w:t xml:space="preserve">for a single</w:t>
+      </w:r>
+      <w:r>
+        <w:rPr>
+          <w:rFonts w:ascii="Inter" w:hAnsi="Inter"/>
+        </w:rPr>
+        <w:t xml:space="preserve"> </w:t>
+      </w:r>
+      <w:r>
+        <w:rPr>
+          <w:rFonts w:ascii="Inter" w:hAnsi="Inter"/>
+        </w:rPr>
+        <w:t xml:space="preserve">student by analyzing their work from all 3-4 field lessons. What</w:t>
+      </w:r>
+      <w:r>
+        <w:rPr>
+          <w:rFonts w:ascii="Inter" w:hAnsi="Inter"/>
+        </w:rPr>
+        <w:t xml:space="preserve"> </w:t>
+      </w:r>
+      <w:r>
+        <w:rPr>
+          <w:rFonts w:ascii="Inter" w:hAnsi="Inter"/>
+        </w:rPr>
+        <w:t xml:space="preserve">patterns emerge? What does this student understand? Where do they need</w:t>
+      </w:r>
+      <w:r>
+        <w:rPr>
+          <w:rFonts w:ascii="Inter" w:hAnsi="Inter"/>
+        </w:rPr>
+        <w:t xml:space="preserve"> </w:t>
+      </w:r>
+      <w:r>
+        <w:rPr>
+          <w:rFonts w:ascii="Inter" w:hAnsi="Inter"/>
+        </w:rPr>
+        <w:t xml:space="preserve">support? How did their thinking evolve (or not) across the lessons?</w:t>
       </w:r>
     </w:p>
     <w:p>
@@ -43,7 +254,13 @@
         <w:pStyle w:val="BodyText"/>
       </w:pPr>
       <w:r>
-        <w:t xml:space="preserve">You’ve taught 3-4 lessons during field and collected student work from each. Now it’s time to zoom in and really understand ONE student’s learning trajectory across those experiences.</w:t>
+        <w:rPr>
+          <w:bCs/>
+          <w:rFonts w:ascii="Inter" w:hAnsi="Inter"/>
+          <w:b/>
+          <w:color w:val="0F4761"/>
+        </w:rPr>
+        <w:t xml:space="preserve">2. What do I need to do?</w:t>
       </w:r>
     </w:p>
     <w:p>
@@ -52,16 +269,157 @@
       </w:pPr>
       <w:r>
         <w:rPr>
+          <w:bCs/>
+          <w:rFonts w:ascii="Inter" w:hAnsi="Inter"/>
           <w:b/>
+          <w:color w:val="0F4761"/>
+        </w:rPr>
+        <w:t xml:space="preserve">Step 1: Choose ONE Student</w:t>
+      </w:r>
+    </w:p>
+    <w:p>
+      <w:pPr>
+        <w:pStyle w:val="BodyText"/>
+      </w:pPr>
+      <w:r>
+        <w:rPr>
+          <w:rFonts w:ascii="Inter" w:hAnsi="Inter"/>
+        </w:rPr>
+        <w:t xml:space="preserve">Select a student whose work you have from all 3-4 field lessons.</w:t>
+      </w:r>
+      <w:r>
+        <w:rPr>
+          <w:rFonts w:ascii="Inter" w:hAnsi="Inter"/>
+        </w:rPr>
+        <w:t xml:space="preserve"> </w:t>
+      </w:r>
+      <w:r>
+        <w:rPr>
+          <w:rFonts w:ascii="Inter" w:hAnsi="Inter"/>
+        </w:rPr>
+        <w:t xml:space="preserve">Ideally: - You have both formative AND summative data from this student</w:t>
+      </w:r>
+      <w:r>
+        <w:rPr>
+          <w:rFonts w:ascii="Inter" w:hAnsi="Inter"/>
+        </w:rPr>
+        <w:t xml:space="preserve"> </w:t>
+      </w:r>
+      <w:r>
+        <w:rPr>
+          <w:rFonts w:ascii="Inter" w:hAnsi="Inter"/>
+        </w:rPr>
+        <w:t xml:space="preserve">for each lesson - The student isn’t absent from any of the lessons - The</w:t>
+      </w:r>
+      <w:r>
+        <w:rPr>
+          <w:rFonts w:ascii="Inter" w:hAnsi="Inter"/>
+        </w:rPr>
+        <w:t xml:space="preserve"> </w:t>
+      </w:r>
+      <w:r>
+        <w:rPr>
+          <w:rFonts w:ascii="Inter" w:hAnsi="Inter"/>
+        </w:rPr>
+        <w:t xml:space="preserve">student’s work is legible and provides enough information to analyze</w:t>
+      </w:r>
+    </w:p>
+    <w:p>
+      <w:pPr>
+        <w:pStyle w:val="BodyText"/>
+      </w:pPr>
+      <w:r>
+        <w:rPr>
           <w:bCs/>
-        </w:rPr>
-        <w:t xml:space="preserve">How is this different from A05?</w:t>
-      </w:r>
-      <w:r>
-        <w:t xml:space="preserve"> </w:t>
-      </w:r>
-      <w:r>
-        <w:t xml:space="preserve">In A05, you chose ONE lesson to document and revise deeply—that’s about improving lesson quality. A06 shifts focus from lesson quality to student learning. This assignment asks: What can we learn about how ONE student thinks by looking across all the lessons they experienced? You’re not revising these lessons here—you’re understanding learners.</w:t>
+          <w:rFonts w:ascii="Inter" w:hAnsi="Inter"/>
+          <w:b/>
+          <w:color w:val="0F4761"/>
+        </w:rPr>
+        <w:t xml:space="preserve">Anonymize:</w:t>
+      </w:r>
+      <w:r>
+        <w:rPr>
+          <w:rFonts w:ascii="Inter" w:hAnsi="Inter"/>
+        </w:rPr>
+        <w:t xml:space="preserve"> </w:t>
+      </w:r>
+      <w:r>
+        <w:rPr>
+          <w:rFonts w:ascii="Inter" w:hAnsi="Inter"/>
+        </w:rPr>
+        <w:t xml:space="preserve">Use a pseudonym (e.g.,</w:t>
+      </w:r>
+      <w:r>
+        <w:rPr>
+          <w:rFonts w:ascii="Inter" w:hAnsi="Inter"/>
+        </w:rPr>
+        <w:t xml:space="preserve"> </w:t>
+      </w:r>
+      <w:r>
+        <w:rPr>
+          <w:rFonts w:ascii="Inter" w:hAnsi="Inter"/>
+        </w:rPr>
+        <w:t xml:space="preserve">“</w:t>
+      </w:r>
+      <w:r>
+        <w:rPr>
+          <w:rFonts w:ascii="Inter" w:hAnsi="Inter"/>
+        </w:rPr>
+        <w:t xml:space="preserve">Student A,</w:t>
+      </w:r>
+      <w:r>
+        <w:rPr>
+          <w:rFonts w:ascii="Inter" w:hAnsi="Inter"/>
+        </w:rPr>
+        <w:t xml:space="preserve">”</w:t>
+      </w:r>
+      <w:r>
+        <w:rPr>
+          <w:rFonts w:ascii="Inter" w:hAnsi="Inter"/>
+        </w:rPr>
+        <w:t xml:space="preserve"> </w:t>
+      </w:r>
+      <w:r>
+        <w:rPr>
+          <w:rFonts w:ascii="Inter" w:hAnsi="Inter"/>
+        </w:rPr>
+        <w:t xml:space="preserve">“</w:t>
+      </w:r>
+      <w:r>
+        <w:rPr>
+          <w:rFonts w:ascii="Inter" w:hAnsi="Inter"/>
+        </w:rPr>
+        <w:t xml:space="preserve">Jordan,</w:t>
+      </w:r>
+      <w:r>
+        <w:rPr>
+          <w:rFonts w:ascii="Inter" w:hAnsi="Inter"/>
+        </w:rPr>
+        <w:t xml:space="preserve">”</w:t>
+      </w:r>
+      <w:r>
+        <w:rPr>
+          <w:rFonts w:ascii="Inter" w:hAnsi="Inter"/>
+        </w:rPr>
+        <w:t xml:space="preserve"> </w:t>
+      </w:r>
+      <w:r>
+        <w:rPr>
+          <w:rFonts w:ascii="Inter" w:hAnsi="Inter"/>
+        </w:rPr>
+        <w:t xml:space="preserve">etc.) - no</w:t>
+      </w:r>
+      <w:r>
+        <w:rPr>
+          <w:rFonts w:ascii="Inter" w:hAnsi="Inter"/>
+        </w:rPr>
+        <w:t xml:space="preserve"> </w:t>
+      </w:r>
+      <w:r>
+        <w:rPr>
+          <w:rFonts w:ascii="Inter" w:hAnsi="Inter"/>
+        </w:rPr>
+        <w:t xml:space="preserve">real names.</w:t>
       </w:r>
     </w:p>
     <w:p>
@@ -69,23 +427,108 @@
         <w:pStyle w:val="BodyText"/>
       </w:pPr>
       <w:r>
-        <w:t xml:space="preserve">This assignment asks you to build an</w:t>
-      </w:r>
-      <w:r>
-        <w:t xml:space="preserve"> </w:t>
-      </w:r>
-      <w:r>
-        <w:rPr>
+        <w:rPr>
+          <w:iCs/>
+          <w:rFonts w:ascii="Inter" w:hAnsi="Inter"/>
+          <w:i/>
+        </w:rPr>
+        <w:t xml:space="preserve">Note: If you followed the data collection guidance from Week 4, you</w:t>
+      </w:r>
+      <w:r>
+        <w:rPr>
+          <w:iCs/>
+          <w:rFonts w:ascii="Inter" w:hAnsi="Inter"/>
+          <w:i/>
+        </w:rPr>
+        <w:t xml:space="preserve"> </w:t>
+      </w:r>
+      <w:r>
+        <w:rPr>
+          <w:iCs/>
+          <w:rFonts w:ascii="Inter" w:hAnsi="Inter"/>
+          <w:i/>
+        </w:rPr>
+        <w:t xml:space="preserve">should have work from 5-6 students tracked across all lessons. Choose</w:t>
+      </w:r>
+      <w:r>
+        <w:rPr>
+          <w:iCs/>
+          <w:rFonts w:ascii="Inter" w:hAnsi="Inter"/>
+          <w:i/>
+        </w:rPr>
+        <w:t xml:space="preserve"> </w:t>
+      </w:r>
+      <w:r>
+        <w:rPr>
+          <w:iCs/>
+          <w:rFonts w:ascii="Inter" w:hAnsi="Inter"/>
+          <w:i/>
+        </w:rPr>
+        <w:t xml:space="preserve">the one whose work is most complete and interesting.</w:t>
+      </w:r>
+    </w:p>
+    <w:p>
+      <w:pPr>
+        <w:pStyle w:val="BodyText"/>
+      </w:pPr>
+      <w:r>
+        <w:rPr>
+          <w:bCs/>
+          <w:rFonts w:ascii="Inter" w:hAnsi="Inter"/>
           <w:b/>
+          <w:color w:val="0F4761"/>
+        </w:rPr>
+        <w:t xml:space="preserve">Step 2: Build the Profile</w:t>
+      </w:r>
+    </w:p>
+    <w:p>
+      <w:pPr>
+        <w:pStyle w:val="BodyText"/>
+      </w:pPr>
+      <w:r>
+        <w:rPr>
+          <w:rFonts w:ascii="Inter" w:hAnsi="Inter"/>
+        </w:rPr>
+        <w:t xml:space="preserve">Write a</w:t>
+      </w:r>
+      <w:r>
+        <w:rPr>
+          <w:rFonts w:ascii="Inter" w:hAnsi="Inter"/>
+        </w:rPr>
+        <w:t xml:space="preserve"> </w:t>
+      </w:r>
+      <w:r>
+        <w:rPr>
           <w:bCs/>
-        </w:rPr>
-        <w:t xml:space="preserve">assessment profile</w:t>
-      </w:r>
-      <w:r>
-        <w:t xml:space="preserve"> </w:t>
-      </w:r>
-      <w:r>
-        <w:t xml:space="preserve">for a single student by analyzing their work from all 3-4 field lessons. What patterns emerge? What does this student understand? Where do they need support? How did their thinking evolve (or not) across the lessons?</w:t>
+          <w:rFonts w:ascii="Inter" w:hAnsi="Inter"/>
+          <w:b/>
+          <w:color w:val="0F4761"/>
+        </w:rPr>
+        <w:t xml:space="preserve">3-4 page memo</w:t>
+      </w:r>
+      <w:r>
+        <w:rPr>
+          <w:rFonts w:ascii="Inter" w:hAnsi="Inter"/>
+        </w:rPr>
+        <w:t xml:space="preserve"> </w:t>
+      </w:r>
+      <w:r>
+        <w:rPr>
+          <w:rFonts w:ascii="Inter" w:hAnsi="Inter"/>
+        </w:rPr>
+        <w:t xml:space="preserve">analyzing this student’s learning across your</w:t>
+      </w:r>
+      <w:r>
+        <w:rPr>
+          <w:rFonts w:ascii="Inter" w:hAnsi="Inter"/>
+        </w:rPr>
+        <w:t xml:space="preserve"> </w:t>
+      </w:r>
+      <w:r>
+        <w:rPr>
+          <w:rFonts w:ascii="Inter" w:hAnsi="Inter"/>
+        </w:rPr>
+        <w:t xml:space="preserve">three field lessons.</w:t>
       </w:r>
     </w:p>
     <w:p>
@@ -94,10 +537,181 @@
       </w:pPr>
       <w:r>
         <w:rPr>
+          <w:rFonts w:ascii="Inter" w:hAnsi="Inter"/>
+        </w:rPr>
+        <w:t xml:space="preserve">Address these guiding questions:</w:t>
+      </w:r>
+    </w:p>
+    <w:p>
+      <w:pPr>
+        <w:pStyle w:val="BodyText"/>
+      </w:pPr>
+      <w:r>
+        <w:rPr>
+          <w:bCs/>
+          <w:rFonts w:ascii="Inter" w:hAnsi="Inter"/>
           <w:b/>
+          <w:color w:val="0F4761"/>
+        </w:rPr>
+        <w:t xml:space="preserve">Brief whole-class context:</w:t>
+      </w:r>
+      <w:r>
+        <w:rPr>
+          <w:rFonts w:ascii="Inter" w:hAnsi="Inter"/>
+        </w:rPr>
+        <w:t xml:space="preserve"> </w:t>
+      </w:r>
+      <w:r>
+        <w:rPr>
+          <w:rFonts w:ascii="Inter" w:hAnsi="Inter"/>
+        </w:rPr>
+        <w:t xml:space="preserve">- What patterns did you see across ALL</w:t>
+      </w:r>
+      <w:r>
+        <w:rPr>
+          <w:rFonts w:ascii="Inter" w:hAnsi="Inter"/>
+        </w:rPr>
+        <w:t xml:space="preserve"> </w:t>
+      </w:r>
+      <w:r>
+        <w:rPr>
+          <w:rFonts w:ascii="Inter" w:hAnsi="Inter"/>
+        </w:rPr>
+        <w:t xml:space="preserve">students in each lesson? - What did most students understand? What was</w:t>
+      </w:r>
+      <w:r>
+        <w:rPr>
+          <w:rFonts w:ascii="Inter" w:hAnsi="Inter"/>
+        </w:rPr>
+        <w:t xml:space="preserve"> </w:t>
+      </w:r>
+      <w:r>
+        <w:rPr>
+          <w:rFonts w:ascii="Inter" w:hAnsi="Inter"/>
+        </w:rPr>
+        <w:t xml:space="preserve">confusing for many? - This gives context for understanding your focus</w:t>
+      </w:r>
+      <w:r>
+        <w:rPr>
+          <w:rFonts w:ascii="Inter" w:hAnsi="Inter"/>
+        </w:rPr>
+        <w:t xml:space="preserve"> </w:t>
+      </w:r>
+      <w:r>
+        <w:rPr>
+          <w:rFonts w:ascii="Inter" w:hAnsi="Inter"/>
+        </w:rPr>
+        <w:t xml:space="preserve">student’s performance</w:t>
+      </w:r>
+    </w:p>
+    <w:p>
+      <w:pPr>
+        <w:pStyle w:val="BodyText"/>
+      </w:pPr>
+      <w:r>
+        <w:rPr>
           <w:bCs/>
-        </w:rPr>
-        <w:t xml:space="preserve">2. What do I need to do?</w:t>
+          <w:rFonts w:ascii="Inter" w:hAnsi="Inter"/>
+          <w:b/>
+          <w:color w:val="0F4761"/>
+        </w:rPr>
+        <w:t xml:space="preserve">What does this student know?</w:t>
+      </w:r>
+      <w:r>
+        <w:rPr>
+          <w:rFonts w:ascii="Inter" w:hAnsi="Inter"/>
+        </w:rPr>
+        <w:t xml:space="preserve"> </w:t>
+      </w:r>
+      <w:r>
+        <w:rPr>
+          <w:rFonts w:ascii="Inter" w:hAnsi="Inter"/>
+        </w:rPr>
+        <w:t xml:space="preserve">- What concepts, skills, or practices</w:t>
+      </w:r>
+      <w:r>
+        <w:rPr>
+          <w:rFonts w:ascii="Inter" w:hAnsi="Inter"/>
+        </w:rPr>
+        <w:t xml:space="preserve"> </w:t>
+      </w:r>
+      <w:r>
+        <w:rPr>
+          <w:rFonts w:ascii="Inter" w:hAnsi="Inter"/>
+        </w:rPr>
+        <w:t xml:space="preserve">does the student demonstrate understanding of? - Pull specific evidence</w:t>
+      </w:r>
+      <w:r>
+        <w:rPr>
+          <w:rFonts w:ascii="Inter" w:hAnsi="Inter"/>
+        </w:rPr>
+        <w:t xml:space="preserve"> </w:t>
+      </w:r>
+      <w:r>
+        <w:rPr>
+          <w:rFonts w:ascii="Inter" w:hAnsi="Inter"/>
+        </w:rPr>
+        <w:t xml:space="preserve">from their work across all 3 lessons - Example:</w:t>
+      </w:r>
+      <w:r>
+        <w:rPr>
+          <w:rFonts w:ascii="Inter" w:hAnsi="Inter"/>
+        </w:rPr>
+        <w:t xml:space="preserve"> </w:t>
+      </w:r>
+      <w:r>
+        <w:rPr>
+          <w:rFonts w:ascii="Inter" w:hAnsi="Inter"/>
+        </w:rPr>
+        <w:t xml:space="preserve">“</w:t>
+      </w:r>
+      <w:r>
+        <w:rPr>
+          <w:rFonts w:ascii="Inter" w:hAnsi="Inter"/>
+        </w:rPr>
+        <w:t xml:space="preserve">In Lesson 1’s exit</w:t>
+      </w:r>
+      <w:r>
+        <w:rPr>
+          <w:rFonts w:ascii="Inter" w:hAnsi="Inter"/>
+        </w:rPr>
+        <w:t xml:space="preserve"> </w:t>
+      </w:r>
+      <w:r>
+        <w:rPr>
+          <w:rFonts w:ascii="Inter" w:hAnsi="Inter"/>
+        </w:rPr>
+        <w:t xml:space="preserve">ticket, Jordan correctly identified the independent variable. In Lesson</w:t>
+      </w:r>
+      <w:r>
+        <w:rPr>
+          <w:rFonts w:ascii="Inter" w:hAnsi="Inter"/>
+        </w:rPr>
+        <w:t xml:space="preserve"> </w:t>
+      </w:r>
+      <w:r>
+        <w:rPr>
+          <w:rFonts w:ascii="Inter" w:hAnsi="Inter"/>
+        </w:rPr>
+        <w:t xml:space="preserve">2’s lab report, they explained how changing temperature affected</w:t>
+      </w:r>
+      <w:r>
+        <w:rPr>
+          <w:rFonts w:ascii="Inter" w:hAnsi="Inter"/>
+        </w:rPr>
+        <w:t xml:space="preserve"> </w:t>
+      </w:r>
+      <w:r>
+        <w:rPr>
+          <w:rFonts w:ascii="Inter" w:hAnsi="Inter"/>
+        </w:rPr>
+        <w:t xml:space="preserve">reaction rate, showing they can apply the IV/DV relationship.</w:t>
+      </w:r>
+      <w:r>
+        <w:rPr>
+          <w:rFonts w:ascii="Inter" w:hAnsi="Inter"/>
+        </w:rPr>
+        <w:t xml:space="preserve">”</w:t>
       </w:r>
     </w:p>
     <w:p>
@@ -106,10 +720,220 @@
       </w:pPr>
       <w:r>
         <w:rPr>
+          <w:bCs/>
+          <w:rFonts w:ascii="Inter" w:hAnsi="Inter"/>
           <w:b/>
+          <w:color w:val="0F4761"/>
+        </w:rPr>
+        <w:t xml:space="preserve">Where does this student need support?</w:t>
+      </w:r>
+      <w:r>
+        <w:rPr>
+          <w:rFonts w:ascii="Inter" w:hAnsi="Inter"/>
+        </w:rPr>
+        <w:t xml:space="preserve"> </w:t>
+      </w:r>
+      <w:r>
+        <w:rPr>
+          <w:rFonts w:ascii="Inter" w:hAnsi="Inter"/>
+        </w:rPr>
+        <w:t xml:space="preserve">- What misconceptions, gaps,</w:t>
+      </w:r>
+      <w:r>
+        <w:rPr>
+          <w:rFonts w:ascii="Inter" w:hAnsi="Inter"/>
+        </w:rPr>
+        <w:t xml:space="preserve"> </w:t>
+      </w:r>
+      <w:r>
+        <w:rPr>
+          <w:rFonts w:ascii="Inter" w:hAnsi="Inter"/>
+        </w:rPr>
+        <w:t xml:space="preserve">or struggles appear in their work? - Are there patterns across lessons,</w:t>
+      </w:r>
+      <w:r>
+        <w:rPr>
+          <w:rFonts w:ascii="Inter" w:hAnsi="Inter"/>
+        </w:rPr>
+        <w:t xml:space="preserve"> </w:t>
+      </w:r>
+      <w:r>
+        <w:rPr>
+          <w:rFonts w:ascii="Inter" w:hAnsi="Inter"/>
+        </w:rPr>
+        <w:t xml:space="preserve">or lesson-specific challenges? - Example:</w:t>
+      </w:r>
+      <w:r>
+        <w:rPr>
+          <w:rFonts w:ascii="Inter" w:hAnsi="Inter"/>
+        </w:rPr>
+        <w:t xml:space="preserve"> </w:t>
+      </w:r>
+      <w:r>
+        <w:rPr>
+          <w:rFonts w:ascii="Inter" w:hAnsi="Inter"/>
+        </w:rPr>
+        <w:t xml:space="preserve">“</w:t>
+      </w:r>
+      <w:r>
+        <w:rPr>
+          <w:rFonts w:ascii="Inter" w:hAnsi="Inter"/>
+        </w:rPr>
+        <w:t xml:space="preserve">In all three lessons, the</w:t>
+      </w:r>
+      <w:r>
+        <w:rPr>
+          <w:rFonts w:ascii="Inter" w:hAnsi="Inter"/>
+        </w:rPr>
+        <w:t xml:space="preserve"> </w:t>
+      </w:r>
+      <w:r>
+        <w:rPr>
+          <w:rFonts w:ascii="Inter" w:hAnsi="Inter"/>
+        </w:rPr>
+        <w:t xml:space="preserve">student struggled with written explanations. Their calculations were</w:t>
+      </w:r>
+      <w:r>
+        <w:rPr>
+          <w:rFonts w:ascii="Inter" w:hAnsi="Inter"/>
+        </w:rPr>
+        <w:t xml:space="preserve"> </w:t>
+      </w:r>
+      <w:r>
+        <w:rPr>
+          <w:rFonts w:ascii="Inter" w:hAnsi="Inter"/>
+        </w:rPr>
+        <w:t xml:space="preserve">correct, but they couldn’t articulate</w:t>
+      </w:r>
+      <w:r>
+        <w:rPr>
+          <w:rFonts w:ascii="Inter" w:hAnsi="Inter"/>
+        </w:rPr>
+        <w:t xml:space="preserve"> </w:t>
+      </w:r>
+      <w:r>
+        <w:rPr>
+          <w:iCs/>
+          <w:rFonts w:ascii="Inter" w:hAnsi="Inter"/>
+          <w:i/>
+        </w:rPr>
+        <w:t xml:space="preserve">why</w:t>
+      </w:r>
+      <w:r>
+        <w:rPr>
+          <w:rFonts w:ascii="Inter" w:hAnsi="Inter"/>
+        </w:rPr>
+        <w:t xml:space="preserve"> </w:t>
+      </w:r>
+      <w:r>
+        <w:rPr>
+          <w:rFonts w:ascii="Inter" w:hAnsi="Inter"/>
+        </w:rPr>
+        <w:t xml:space="preserve">the math worked.</w:t>
+      </w:r>
+      <w:r>
+        <w:rPr>
+          <w:rFonts w:ascii="Inter" w:hAnsi="Inter"/>
+        </w:rPr>
+        <w:t xml:space="preserve">”</w:t>
+      </w:r>
+    </w:p>
+    <w:p>
+      <w:pPr>
+        <w:pStyle w:val="BodyText"/>
+      </w:pPr>
+      <w:r>
+        <w:rPr>
           <w:bCs/>
-        </w:rPr>
-        <w:t xml:space="preserve">Step 1: Choose ONE Student</w:t>
+          <w:rFonts w:ascii="Inter" w:hAnsi="Inter"/>
+          <w:b/>
+          <w:color w:val="0F4761"/>
+        </w:rPr>
+        <w:t xml:space="preserve">How does this student compare to the class as a whole?</w:t>
+      </w:r>
+      <w:r>
+        <w:rPr>
+          <w:rFonts w:ascii="Inter" w:hAnsi="Inter"/>
+        </w:rPr>
+        <w:t xml:space="preserve"> </w:t>
+      </w:r>
+      <w:r>
+        <w:rPr>
+          <w:rFonts w:ascii="Inter" w:hAnsi="Inter"/>
+        </w:rPr>
+        <w:t xml:space="preserve">- Is this</w:t>
+      </w:r>
+      <w:r>
+        <w:rPr>
+          <w:rFonts w:ascii="Inter" w:hAnsi="Inter"/>
+        </w:rPr>
+        <w:t xml:space="preserve"> </w:t>
+      </w:r>
+      <w:r>
+        <w:rPr>
+          <w:rFonts w:ascii="Inter" w:hAnsi="Inter"/>
+        </w:rPr>
+        <w:t xml:space="preserve">student ahead, behind, or similar to peers? - Are their struggles</w:t>
+      </w:r>
+      <w:r>
+        <w:rPr>
+          <w:rFonts w:ascii="Inter" w:hAnsi="Inter"/>
+        </w:rPr>
+        <w:t xml:space="preserve"> </w:t>
+      </w:r>
+      <w:r>
+        <w:rPr>
+          <w:rFonts w:ascii="Inter" w:hAnsi="Inter"/>
+        </w:rPr>
+        <w:t xml:space="preserve">unique, or shared by many students? - Example:</w:t>
+      </w:r>
+      <w:r>
+        <w:rPr>
+          <w:rFonts w:ascii="Inter" w:hAnsi="Inter"/>
+        </w:rPr>
+        <w:t xml:space="preserve"> </w:t>
+      </w:r>
+      <w:r>
+        <w:rPr>
+          <w:rFonts w:ascii="Inter" w:hAnsi="Inter"/>
+        </w:rPr>
+        <w:t xml:space="preserve">“</w:t>
+      </w:r>
+      <w:r>
+        <w:rPr>
+          <w:rFonts w:ascii="Inter" w:hAnsi="Inter"/>
+        </w:rPr>
+        <w:t xml:space="preserve">While most students</w:t>
+      </w:r>
+      <w:r>
+        <w:rPr>
+          <w:rFonts w:ascii="Inter" w:hAnsi="Inter"/>
+        </w:rPr>
+        <w:t xml:space="preserve"> </w:t>
+      </w:r>
+      <w:r>
+        <w:rPr>
+          <w:rFonts w:ascii="Inter" w:hAnsi="Inter"/>
+        </w:rPr>
+        <w:t xml:space="preserve">struggled with graphing, Jordan’s challenge was different—they could</w:t>
+      </w:r>
+      <w:r>
+        <w:rPr>
+          <w:rFonts w:ascii="Inter" w:hAnsi="Inter"/>
+        </w:rPr>
+        <w:t xml:space="preserve"> </w:t>
+      </w:r>
+      <w:r>
+        <w:rPr>
+          <w:rFonts w:ascii="Inter" w:hAnsi="Inter"/>
+        </w:rPr>
+        <w:t xml:space="preserve">make the graph but couldn’t interpret what it meant.</w:t>
+      </w:r>
+      <w:r>
+        <w:rPr>
+          <w:rFonts w:ascii="Inter" w:hAnsi="Inter"/>
+        </w:rPr>
+        <w:t xml:space="preserve">”</w:t>
       </w:r>
     </w:p>
     <w:p>
@@ -117,25 +941,97 @@
         <w:pStyle w:val="BodyText"/>
       </w:pPr>
       <w:r>
-        <w:t xml:space="preserve">Select a student whose work you have from all 3-4 field lessons. Ideally:</w:t>
-      </w:r>
-      <w:r>
-        <w:t xml:space="preserve"> </w:t>
-      </w:r>
-      <w:r>
-        <w:t xml:space="preserve">- You have both formative AND summative data from this student for each lesson</w:t>
-      </w:r>
-      <w:r>
-        <w:t xml:space="preserve"> </w:t>
-      </w:r>
-      <w:r>
-        <w:t xml:space="preserve">- The student isn’t absent from any of the lessons</w:t>
-      </w:r>
-      <w:r>
-        <w:t xml:space="preserve"> </w:t>
-      </w:r>
-      <w:r>
-        <w:t xml:space="preserve">- The student’s work is legible and provides enough information to analyze</w:t>
+        <w:rPr>
+          <w:bCs/>
+          <w:rFonts w:ascii="Inter" w:hAnsi="Inter"/>
+          <w:b/>
+          <w:color w:val="0F4761"/>
+        </w:rPr>
+        <w:t xml:space="preserve">How did this student’s thinking evolve across the three lessons?</w:t>
+      </w:r>
+      <w:r>
+        <w:rPr>
+          <w:rFonts w:ascii="Inter" w:hAnsi="Inter"/>
+        </w:rPr>
+        <w:t xml:space="preserve"> </w:t>
+      </w:r>
+      <w:r>
+        <w:rPr>
+          <w:rFonts w:ascii="Inter" w:hAnsi="Inter"/>
+        </w:rPr>
+        <w:t xml:space="preserve">-</w:t>
+      </w:r>
+      <w:r>
+        <w:rPr>
+          <w:rFonts w:ascii="Inter" w:hAnsi="Inter"/>
+        </w:rPr>
+        <w:t xml:space="preserve"> </w:t>
+      </w:r>
+      <w:r>
+        <w:rPr>
+          <w:rFonts w:ascii="Inter" w:hAnsi="Inter"/>
+        </w:rPr>
+        <w:t xml:space="preserve">Did you see growth? Regression? Consistency? - What changed (or didn’t)</w:t>
+      </w:r>
+      <w:r>
+        <w:rPr>
+          <w:rFonts w:ascii="Inter" w:hAnsi="Inter"/>
+        </w:rPr>
+        <w:t xml:space="preserve"> </w:t>
+      </w:r>
+      <w:r>
+        <w:rPr>
+          <w:rFonts w:ascii="Inter" w:hAnsi="Inter"/>
+        </w:rPr>
+        <w:t xml:space="preserve">from Lesson 1 → Lesson 2 → Lesson 3? - Example:</w:t>
+      </w:r>
+      <w:r>
+        <w:rPr>
+          <w:rFonts w:ascii="Inter" w:hAnsi="Inter"/>
+        </w:rPr>
+        <w:t xml:space="preserve"> </w:t>
+      </w:r>
+      <w:r>
+        <w:rPr>
+          <w:rFonts w:ascii="Inter" w:hAnsi="Inter"/>
+        </w:rPr>
+        <w:t xml:space="preserve">“</w:t>
+      </w:r>
+      <w:r>
+        <w:rPr>
+          <w:rFonts w:ascii="Inter" w:hAnsi="Inter"/>
+        </w:rPr>
+        <w:t xml:space="preserve">In Lesson 1, the</w:t>
+      </w:r>
+      <w:r>
+        <w:rPr>
+          <w:rFonts w:ascii="Inter" w:hAnsi="Inter"/>
+        </w:rPr>
+        <w:t xml:space="preserve"> </w:t>
+      </w:r>
+      <w:r>
+        <w:rPr>
+          <w:rFonts w:ascii="Inter" w:hAnsi="Inter"/>
+        </w:rPr>
+        <w:t xml:space="preserve">student gave one-word answers. By Lesson 3, they were writing full</w:t>
+      </w:r>
+      <w:r>
+        <w:rPr>
+          <w:rFonts w:ascii="Inter" w:hAnsi="Inter"/>
+        </w:rPr>
+        <w:t xml:space="preserve"> </w:t>
+      </w:r>
+      <w:r>
+        <w:rPr>
+          <w:rFonts w:ascii="Inter" w:hAnsi="Inter"/>
+        </w:rPr>
+        <w:t xml:space="preserve">sentences with evidence—possibly because I used more sentence frames.</w:t>
+      </w:r>
+      <w:r>
+        <w:rPr>
+          <w:rFonts w:ascii="Inter" w:hAnsi="Inter"/>
+        </w:rPr>
+        <w:t xml:space="preserve">”</w:t>
       </w:r>
     </w:p>
     <w:p>
@@ -144,34 +1040,98 @@
       </w:pPr>
       <w:r>
         <w:rPr>
+          <w:bCs/>
+          <w:rFonts w:ascii="Inter" w:hAnsi="Inter"/>
           <w:b/>
+          <w:color w:val="0F4761"/>
+        </w:rPr>
+        <w:t xml:space="preserve">What does the data miss about this student?</w:t>
+      </w:r>
+      <w:r>
+        <w:rPr>
+          <w:rFonts w:ascii="Inter" w:hAnsi="Inter"/>
+        </w:rPr>
+        <w:t xml:space="preserve"> </w:t>
+      </w:r>
+      <w:r>
+        <w:rPr>
+          <w:rFonts w:ascii="Inter" w:hAnsi="Inter"/>
+        </w:rPr>
+        <w:t xml:space="preserve">- What did you observe</w:t>
+      </w:r>
+      <w:r>
+        <w:rPr>
+          <w:rFonts w:ascii="Inter" w:hAnsi="Inter"/>
+        </w:rPr>
+        <w:t xml:space="preserve"> </w:t>
+      </w:r>
+      <w:r>
+        <w:rPr>
+          <w:rFonts w:ascii="Inter" w:hAnsi="Inter"/>
+        </w:rPr>
+        <w:t xml:space="preserve">in class that your assessments don’t capture? - How could your</w:t>
+      </w:r>
+      <w:r>
+        <w:rPr>
+          <w:rFonts w:ascii="Inter" w:hAnsi="Inter"/>
+        </w:rPr>
+        <w:t xml:space="preserve"> </w:t>
+      </w:r>
+      <w:r>
+        <w:rPr>
+          <w:rFonts w:ascii="Inter" w:hAnsi="Inter"/>
+        </w:rPr>
+        <w:t xml:space="preserve">assessments be improved to better reveal this student’s thinking?</w:t>
+      </w:r>
+    </w:p>
+    <w:p>
+      <w:pPr>
+        <w:pStyle w:val="BodyText"/>
+      </w:pPr>
+      <w:r>
+        <w:rPr>
           <w:bCs/>
-        </w:rPr>
-        <w:t xml:space="preserve">Anonymize:</w:t>
-      </w:r>
-      <w:r>
-        <w:t xml:space="preserve"> </w:t>
-      </w:r>
-      <w:r>
-        <w:t xml:space="preserve">Use a pseudonym (e.g.,</w:t>
-      </w:r>
-      <w:r>
-        <w:t xml:space="preserve"> </w:t>
-      </w:r>
-      <w:r>
-        <w:t xml:space="preserve">“Student A,”</w:t>
-      </w:r>
-      <w:r>
-        <w:t xml:space="preserve"> </w:t>
-      </w:r>
-      <w:r>
-        <w:t xml:space="preserve">“Jordan,”</w:t>
-      </w:r>
-      <w:r>
-        <w:t xml:space="preserve"> </w:t>
-      </w:r>
-      <w:r>
-        <w:t xml:space="preserve">etc.) - no real names.</w:t>
+          <w:rFonts w:ascii="Inter" w:hAnsi="Inter"/>
+          <w:b/>
+          <w:color w:val="0F4761"/>
+        </w:rPr>
+        <w:t xml:space="preserve">What would you do next for this student?</w:t>
+      </w:r>
+      <w:r>
+        <w:rPr>
+          <w:rFonts w:ascii="Inter" w:hAnsi="Inter"/>
+        </w:rPr>
+        <w:t xml:space="preserve"> </w:t>
+      </w:r>
+      <w:r>
+        <w:rPr>
+          <w:rFonts w:ascii="Inter" w:hAnsi="Inter"/>
+        </w:rPr>
+        <w:t xml:space="preserve">- Based on this profile,</w:t>
+      </w:r>
+      <w:r>
+        <w:rPr>
+          <w:rFonts w:ascii="Inter" w:hAnsi="Inter"/>
+        </w:rPr>
+        <w:t xml:space="preserve"> </w:t>
+      </w:r>
+      <w:r>
+        <w:rPr>
+          <w:rFonts w:ascii="Inter" w:hAnsi="Inter"/>
+        </w:rPr>
+        <w:t xml:space="preserve">what instructional move would you make? - What differentiation,</w:t>
+      </w:r>
+      <w:r>
+        <w:rPr>
+          <w:rFonts w:ascii="Inter" w:hAnsi="Inter"/>
+        </w:rPr>
+        <w:t xml:space="preserve"> </w:t>
+      </w:r>
+      <w:r>
+        <w:rPr>
+          <w:rFonts w:ascii="Inter" w:hAnsi="Inter"/>
+        </w:rPr>
+        <w:t xml:space="preserve">scaffold, or extension would support their learning?</w:t>
       </w:r>
     </w:p>
     <w:p>
@@ -180,10 +1140,12 @@
       </w:pPr>
       <w:r>
         <w:rPr>
-          <w:i/>
-          <w:iCs/>
-        </w:rPr>
-        <w:t xml:space="preserve">Note: If you followed the data collection guidance from Week 4, you should have work from 5-6 students tracked across all lessons. Choose the one whose work is most complete and interesting.</w:t>
+          <w:bCs/>
+          <w:rFonts w:ascii="Inter" w:hAnsi="Inter"/>
+          <w:b/>
+          <w:color w:val="0F4761"/>
+        </w:rPr>
+        <w:t xml:space="preserve">3. What to include</w:t>
       </w:r>
     </w:p>
     <w:p>
@@ -192,10 +1154,145 @@
       </w:pPr>
       <w:r>
         <w:rPr>
+          <w:rFonts w:ascii="Inter" w:hAnsi="Inter"/>
+        </w:rPr>
+        <w:t xml:space="preserve">Your memo should include:</w:t>
+      </w:r>
+    </w:p>
+    <w:p>
+      <w:pPr>
+        <w:pStyle w:val="BodyText"/>
+      </w:pPr>
+      <w:r>
+        <w:rPr>
+          <w:bCs/>
+          <w:rFonts w:ascii="Inter" w:hAnsi="Inter"/>
           <w:b/>
+          <w:color w:val="0F4761"/>
+        </w:rPr>
+        <w:t xml:space="preserve">Introduction (1 paragraph)</w:t>
+      </w:r>
+      <w:r>
+        <w:rPr>
+          <w:rFonts w:ascii="Inter" w:hAnsi="Inter"/>
+        </w:rPr>
+        <w:t xml:space="preserve"> </w:t>
+      </w:r>
+      <w:r>
+        <w:rPr>
+          <w:rFonts w:ascii="Inter" w:hAnsi="Inter"/>
+        </w:rPr>
+        <w:t xml:space="preserve">- Who is this student? (Brief context:</w:t>
+      </w:r>
+      <w:r>
+        <w:rPr>
+          <w:rFonts w:ascii="Inter" w:hAnsi="Inter"/>
+        </w:rPr>
+        <w:t xml:space="preserve"> </w:t>
+      </w:r>
+      <w:r>
+        <w:rPr>
+          <w:rFonts w:ascii="Inter" w:hAnsi="Inter"/>
+        </w:rPr>
+        <w:t xml:space="preserve">grade level, subject, any relevant background you know) - Overview of</w:t>
+      </w:r>
+      <w:r>
+        <w:rPr>
+          <w:rFonts w:ascii="Inter" w:hAnsi="Inter"/>
+        </w:rPr>
+        <w:t xml:space="preserve"> </w:t>
+      </w:r>
+      <w:r>
+        <w:rPr>
+          <w:rFonts w:ascii="Inter" w:hAnsi="Inter"/>
+        </w:rPr>
+        <w:t xml:space="preserve">the three lessons they experienced - Brief whole-class context: What</w:t>
+      </w:r>
+      <w:r>
+        <w:rPr>
+          <w:rFonts w:ascii="Inter" w:hAnsi="Inter"/>
+        </w:rPr>
+        <w:t xml:space="preserve"> </w:t>
+      </w:r>
+      <w:r>
+        <w:rPr>
+          <w:rFonts w:ascii="Inter" w:hAnsi="Inter"/>
+        </w:rPr>
+        <w:t xml:space="preserve">patterns emerged across all students?</w:t>
+      </w:r>
+    </w:p>
+    <w:p>
+      <w:pPr>
+        <w:pStyle w:val="BodyText"/>
+      </w:pPr>
+      <w:r>
+        <w:rPr>
           <w:bCs/>
-        </w:rPr>
-        <w:t xml:space="preserve">Step 2: Build the Profile</w:t>
+          <w:rFonts w:ascii="Inter" w:hAnsi="Inter"/>
+          <w:b/>
+          <w:color w:val="0F4761"/>
+        </w:rPr>
+        <w:t xml:space="preserve">Evidence Section (2-3 pages)</w:t>
+      </w:r>
+      <w:r>
+        <w:rPr>
+          <w:rFonts w:ascii="Inter" w:hAnsi="Inter"/>
+        </w:rPr>
+        <w:t xml:space="preserve"> </w:t>
+      </w:r>
+      <w:r>
+        <w:rPr>
+          <w:rFonts w:ascii="Inter" w:hAnsi="Inter"/>
+        </w:rPr>
+        <w:t xml:space="preserve">- Analyze their work from all three</w:t>
+      </w:r>
+      <w:r>
+        <w:rPr>
+          <w:rFonts w:ascii="Inter" w:hAnsi="Inter"/>
+        </w:rPr>
+        <w:t xml:space="preserve"> </w:t>
+      </w:r>
+      <w:r>
+        <w:rPr>
+          <w:rFonts w:ascii="Inter" w:hAnsi="Inter"/>
+        </w:rPr>
+        <w:t xml:space="preserve">lessons - Pull specific examples from formative and summative data -</w:t>
+      </w:r>
+      <w:r>
+        <w:rPr>
+          <w:rFonts w:ascii="Inter" w:hAnsi="Inter"/>
+        </w:rPr>
+        <w:t xml:space="preserve"> </w:t>
+      </w:r>
+      <w:r>
+        <w:rPr>
+          <w:rFonts w:ascii="Inter" w:hAnsi="Inter"/>
+        </w:rPr>
+        <w:t xml:space="preserve">Include comparative analysis: How does this student compare to peers? -</w:t>
+      </w:r>
+      <w:r>
+        <w:rPr>
+          <w:rFonts w:ascii="Inter" w:hAnsi="Inter"/>
+        </w:rPr>
+        <w:t xml:space="preserve"> </w:t>
+      </w:r>
+      <w:r>
+        <w:rPr>
+          <w:rFonts w:ascii="Inter" w:hAnsi="Inter"/>
+        </w:rPr>
+        <w:t xml:space="preserve">Organize by the guiding questions above OR by lesson (whichever makes</w:t>
+      </w:r>
+      <w:r>
+        <w:rPr>
+          <w:rFonts w:ascii="Inter" w:hAnsi="Inter"/>
+        </w:rPr>
+        <w:t xml:space="preserve"> </w:t>
+      </w:r>
+      <w:r>
+        <w:rPr>
+          <w:rFonts w:ascii="Inter" w:hAnsi="Inter"/>
+        </w:rPr>
+        <w:t xml:space="preserve">more sense)</w:t>
       </w:r>
     </w:p>
     <w:p>
@@ -203,23 +1300,195 @@
         <w:pStyle w:val="BodyText"/>
       </w:pPr>
       <w:r>
-        <w:t xml:space="preserve">Write a</w:t>
-      </w:r>
-      <w:r>
-        <w:t xml:space="preserve"> </w:t>
-      </w:r>
-      <w:r>
-        <w:rPr>
+        <w:rPr>
+          <w:bCs/>
+          <w:rFonts w:ascii="Inter" w:hAnsi="Inter"/>
           <w:b/>
+          <w:color w:val="0F4761"/>
+        </w:rPr>
+        <w:t xml:space="preserve">Conclusion (1 paragraph)</w:t>
+      </w:r>
+      <w:r>
+        <w:rPr>
+          <w:rFonts w:ascii="Inter" w:hAnsi="Inter"/>
+        </w:rPr>
+        <w:t xml:space="preserve"> </w:t>
+      </w:r>
+      <w:r>
+        <w:rPr>
+          <w:rFonts w:ascii="Inter" w:hAnsi="Inter"/>
+        </w:rPr>
+        <w:t xml:space="preserve">- Summary: What’s the</w:t>
+      </w:r>
+      <w:r>
+        <w:rPr>
+          <w:rFonts w:ascii="Inter" w:hAnsi="Inter"/>
+        </w:rPr>
+        <w:t xml:space="preserve"> </w:t>
+      </w:r>
+      <w:r>
+        <w:rPr>
+          <w:rFonts w:ascii="Inter" w:hAnsi="Inter"/>
+        </w:rPr>
+        <w:t xml:space="preserve">“</w:t>
+      </w:r>
+      <w:r>
+        <w:rPr>
+          <w:rFonts w:ascii="Inter" w:hAnsi="Inter"/>
+        </w:rPr>
+        <w:t xml:space="preserve">headline</w:t>
+      </w:r>
+      <w:r>
+        <w:rPr>
+          <w:rFonts w:ascii="Inter" w:hAnsi="Inter"/>
+        </w:rPr>
+        <w:t xml:space="preserve">”</w:t>
+      </w:r>
+      <w:r>
+        <w:rPr>
+          <w:rFonts w:ascii="Inter" w:hAnsi="Inter"/>
+        </w:rPr>
+        <w:t xml:space="preserve"> </w:t>
+      </w:r>
+      <w:r>
+        <w:rPr>
+          <w:rFonts w:ascii="Inter" w:hAnsi="Inter"/>
+        </w:rPr>
+        <w:t xml:space="preserve">of this</w:t>
+      </w:r>
+      <w:r>
+        <w:rPr>
+          <w:rFonts w:ascii="Inter" w:hAnsi="Inter"/>
+        </w:rPr>
+        <w:t xml:space="preserve"> </w:t>
+      </w:r>
+      <w:r>
+        <w:rPr>
+          <w:rFonts w:ascii="Inter" w:hAnsi="Inter"/>
+        </w:rPr>
+        <w:t xml:space="preserve">student’s profile? - Next steps: What would you do to support this</w:t>
+      </w:r>
+      <w:r>
+        <w:rPr>
+          <w:rFonts w:ascii="Inter" w:hAnsi="Inter"/>
+        </w:rPr>
+        <w:t xml:space="preserve"> </w:t>
+      </w:r>
+      <w:r>
+        <w:rPr>
+          <w:rFonts w:ascii="Inter" w:hAnsi="Inter"/>
+        </w:rPr>
+        <w:t xml:space="preserve">student’s continued learning?</w:t>
+      </w:r>
+    </w:p>
+    <w:p>
+      <w:pPr>
+        <w:pStyle w:val="BodyText"/>
+      </w:pPr>
+      <w:r>
+        <w:rPr>
           <w:bCs/>
-        </w:rPr>
-        <w:t xml:space="preserve">3-4 page memo</w:t>
-      </w:r>
-      <w:r>
-        <w:t xml:space="preserve"> </w:t>
-      </w:r>
-      <w:r>
-        <w:t xml:space="preserve">analyzing this student’s learning across your three field lessons.</w:t>
+          <w:rFonts w:ascii="Inter" w:hAnsi="Inter"/>
+          <w:b/>
+          <w:color w:val="0F4761"/>
+        </w:rPr>
+        <w:t xml:space="preserve">Appendix (doesn’t count toward page limit)</w:t>
+      </w:r>
+      <w:r>
+        <w:rPr>
+          <w:rFonts w:ascii="Inter" w:hAnsi="Inter"/>
+        </w:rPr>
+        <w:t xml:space="preserve"> </w:t>
+      </w:r>
+      <w:r>
+        <w:rPr>
+          <w:rFonts w:ascii="Inter" w:hAnsi="Inter"/>
+        </w:rPr>
+        <w:t xml:space="preserve">- Include images/scans of</w:t>
+      </w:r>
+      <w:r>
+        <w:rPr>
+          <w:rFonts w:ascii="Inter" w:hAnsi="Inter"/>
+        </w:rPr>
+        <w:t xml:space="preserve"> </w:t>
+      </w:r>
+      <w:r>
+        <w:rPr>
+          <w:rFonts w:ascii="Inter" w:hAnsi="Inter"/>
+        </w:rPr>
+        <w:t xml:space="preserve">the student’s work from all three lessons - Label clearly:</w:t>
+      </w:r>
+      <w:r>
+        <w:rPr>
+          <w:rFonts w:ascii="Inter" w:hAnsi="Inter"/>
+        </w:rPr>
+        <w:t xml:space="preserve"> </w:t>
+      </w:r>
+      <w:r>
+        <w:rPr>
+          <w:rFonts w:ascii="Inter" w:hAnsi="Inter"/>
+        </w:rPr>
+        <w:t xml:space="preserve">“</w:t>
+      </w:r>
+      <w:r>
+        <w:rPr>
+          <w:rFonts w:ascii="Inter" w:hAnsi="Inter"/>
+        </w:rPr>
+        <w:t xml:space="preserve">Lesson 1 -</w:t>
+      </w:r>
+      <w:r>
+        <w:rPr>
+          <w:rFonts w:ascii="Inter" w:hAnsi="Inter"/>
+        </w:rPr>
+        <w:t xml:space="preserve"> </w:t>
+      </w:r>
+      <w:r>
+        <w:rPr>
+          <w:rFonts w:ascii="Inter" w:hAnsi="Inter"/>
+        </w:rPr>
+        <w:t xml:space="preserve">Exit Ticket,</w:t>
+      </w:r>
+      <w:r>
+        <w:rPr>
+          <w:rFonts w:ascii="Inter" w:hAnsi="Inter"/>
+        </w:rPr>
+        <w:t xml:space="preserve">”</w:t>
+      </w:r>
+      <w:r>
+        <w:rPr>
+          <w:rFonts w:ascii="Inter" w:hAnsi="Inter"/>
+        </w:rPr>
+        <w:t xml:space="preserve"> </w:t>
+      </w:r>
+      <w:r>
+        <w:rPr>
+          <w:rFonts w:ascii="Inter" w:hAnsi="Inter"/>
+        </w:rPr>
+        <w:t xml:space="preserve">“</w:t>
+      </w:r>
+      <w:r>
+        <w:rPr>
+          <w:rFonts w:ascii="Inter" w:hAnsi="Inter"/>
+        </w:rPr>
+        <w:t xml:space="preserve">Lesson 2 - Lab Report,</w:t>
+      </w:r>
+      <w:r>
+        <w:rPr>
+          <w:rFonts w:ascii="Inter" w:hAnsi="Inter"/>
+        </w:rPr>
+        <w:t xml:space="preserve">”</w:t>
+      </w:r>
+      <w:r>
+        <w:rPr>
+          <w:rFonts w:ascii="Inter" w:hAnsi="Inter"/>
+        </w:rPr>
+        <w:t xml:space="preserve"> </w:t>
+      </w:r>
+      <w:r>
+        <w:rPr>
+          <w:rFonts w:ascii="Inter" w:hAnsi="Inter"/>
+        </w:rPr>
+        <w:t xml:space="preserve">etc.</w:t>
       </w:r>
     </w:p>
     <w:p>
@@ -227,419 +1496,11 @@
         <w:pStyle w:val="BodyText"/>
       </w:pPr>
       <w:r>
-        <w:t xml:space="preserve">Address these guiding questions:</w:t>
-      </w:r>
-    </w:p>
-    <w:p>
-      <w:pPr>
-        <w:pStyle w:val="BodyText"/>
-      </w:pPr>
-      <w:r>
-        <w:rPr>
+        <w:rPr>
+          <w:bCs/>
+          <w:rFonts w:ascii="Inter" w:hAnsi="Inter"/>
           <w:b/>
-          <w:bCs/>
-        </w:rPr>
-        <w:t xml:space="preserve">Brief whole-class context:</w:t>
-      </w:r>
-      <w:r>
-        <w:t xml:space="preserve"> </w:t>
-      </w:r>
-      <w:r>
-        <w:t xml:space="preserve">- What patterns did you see across ALL students in each lesson?</w:t>
-      </w:r>
-      <w:r>
-        <w:t xml:space="preserve"> </w:t>
-      </w:r>
-      <w:r>
-        <w:t xml:space="preserve">- What did most students understand? What was confusing for many?</w:t>
-      </w:r>
-      <w:r>
-        <w:t xml:space="preserve"> </w:t>
-      </w:r>
-      <w:r>
-        <w:t xml:space="preserve">- This gives context for understanding your focus student’s performance</w:t>
-      </w:r>
-    </w:p>
-    <w:p>
-      <w:pPr>
-        <w:pStyle w:val="BodyText"/>
-      </w:pPr>
-      <w:r>
-        <w:rPr>
-          <w:b/>
-          <w:bCs/>
-        </w:rPr>
-        <w:t xml:space="preserve">What does this student know?</w:t>
-      </w:r>
-      <w:r>
-        <w:t xml:space="preserve"> </w:t>
-      </w:r>
-      <w:r>
-        <w:t xml:space="preserve">- What concepts, skills, or practices does the student demonstrate understanding of?</w:t>
-      </w:r>
-      <w:r>
-        <w:t xml:space="preserve"> </w:t>
-      </w:r>
-      <w:r>
-        <w:t xml:space="preserve">- Pull specific evidence from their work across all 3 lessons</w:t>
-      </w:r>
-      <w:r>
-        <w:t xml:space="preserve"> </w:t>
-      </w:r>
-      <w:r>
-        <w:t xml:space="preserve">- Example:</w:t>
-      </w:r>
-      <w:r>
-        <w:t xml:space="preserve"> </w:t>
-      </w:r>
-      <w:r>
-        <w:t xml:space="preserve">“In Lesson 1’s exit ticket, Jordan correctly identified the independent variable. In Lesson 2’s lab report, they explained how changing temperature affected reaction rate, showing they can apply the IV/DV relationship.”</w:t>
-      </w:r>
-    </w:p>
-    <w:p>
-      <w:pPr>
-        <w:pStyle w:val="BodyText"/>
-      </w:pPr>
-      <w:r>
-        <w:rPr>
-          <w:b/>
-          <w:bCs/>
-        </w:rPr>
-        <w:t xml:space="preserve">Where does this student need support?</w:t>
-      </w:r>
-      <w:r>
-        <w:t xml:space="preserve"> </w:t>
-      </w:r>
-      <w:r>
-        <w:t xml:space="preserve">- What misconceptions, gaps, or struggles appear in their work?</w:t>
-      </w:r>
-      <w:r>
-        <w:t xml:space="preserve"> </w:t>
-      </w:r>
-      <w:r>
-        <w:t xml:space="preserve">- Are there patterns across lessons, or lesson-specific challenges?</w:t>
-      </w:r>
-      <w:r>
-        <w:t xml:space="preserve"> </w:t>
-      </w:r>
-      <w:r>
-        <w:t xml:space="preserve">- Example:</w:t>
-      </w:r>
-      <w:r>
-        <w:t xml:space="preserve"> </w:t>
-      </w:r>
-      <w:r>
-        <w:t xml:space="preserve">“In all three lessons, the student struggled with written explanations. Their calculations were correct, but they couldn’t articulate</w:t>
-      </w:r>
-      <w:r>
-        <w:t xml:space="preserve"> </w:t>
-      </w:r>
-      <w:r>
-        <w:rPr>
-          <w:i/>
-          <w:iCs/>
-        </w:rPr>
-        <w:t xml:space="preserve">why</w:t>
-      </w:r>
-      <w:r>
-        <w:t xml:space="preserve"> </w:t>
-      </w:r>
-      <w:r>
-        <w:t xml:space="preserve">the math worked.”</w:t>
-      </w:r>
-    </w:p>
-    <w:p>
-      <w:pPr>
-        <w:pStyle w:val="BodyText"/>
-      </w:pPr>
-      <w:r>
-        <w:rPr>
-          <w:b/>
-          <w:bCs/>
-        </w:rPr>
-        <w:t xml:space="preserve">How does this student compare to the class as a whole?</w:t>
-      </w:r>
-      <w:r>
-        <w:t xml:space="preserve"> </w:t>
-      </w:r>
-      <w:r>
-        <w:t xml:space="preserve">- Is this student ahead, behind, or similar to peers?</w:t>
-      </w:r>
-      <w:r>
-        <w:t xml:space="preserve"> </w:t>
-      </w:r>
-      <w:r>
-        <w:t xml:space="preserve">- Are their struggles unique, or shared by many students?</w:t>
-      </w:r>
-      <w:r>
-        <w:t xml:space="preserve"> </w:t>
-      </w:r>
-      <w:r>
-        <w:t xml:space="preserve">- Example:</w:t>
-      </w:r>
-      <w:r>
-        <w:t xml:space="preserve"> </w:t>
-      </w:r>
-      <w:r>
-        <w:t xml:space="preserve">“While most students struggled with graphing, Jordan’s challenge was different—they could make the graph but couldn’t interpret what it meant.”</w:t>
-      </w:r>
-    </w:p>
-    <w:p>
-      <w:pPr>
-        <w:pStyle w:val="BodyText"/>
-      </w:pPr>
-      <w:r>
-        <w:rPr>
-          <w:b/>
-          <w:bCs/>
-        </w:rPr>
-        <w:t xml:space="preserve">How did this student’s thinking evolve across the three lessons?</w:t>
-      </w:r>
-      <w:r>
-        <w:t xml:space="preserve"> </w:t>
-      </w:r>
-      <w:r>
-        <w:t xml:space="preserve">- Did you see growth? Regression? Consistency?</w:t>
-      </w:r>
-      <w:r>
-        <w:t xml:space="preserve"> </w:t>
-      </w:r>
-      <w:r>
-        <w:t xml:space="preserve">- What changed (or didn’t) from Lesson 1 → Lesson 2 → Lesson 3?</w:t>
-      </w:r>
-      <w:r>
-        <w:t xml:space="preserve"> </w:t>
-      </w:r>
-      <w:r>
-        <w:t xml:space="preserve">- Example:</w:t>
-      </w:r>
-      <w:r>
-        <w:t xml:space="preserve"> </w:t>
-      </w:r>
-      <w:r>
-        <w:t xml:space="preserve">“In Lesson 1, the student gave one-word answers. By Lesson 3, they were writing full sentences with evidence—possibly because I used more sentence frames.”</w:t>
-      </w:r>
-    </w:p>
-    <w:p>
-      <w:pPr>
-        <w:pStyle w:val="BodyText"/>
-      </w:pPr>
-      <w:r>
-        <w:rPr>
-          <w:b/>
-          <w:bCs/>
-        </w:rPr>
-        <w:t xml:space="preserve">What does the data miss about this student?</w:t>
-      </w:r>
-      <w:r>
-        <w:t xml:space="preserve"> </w:t>
-      </w:r>
-      <w:r>
-        <w:t xml:space="preserve">- What did you observe in class that your assessments don’t capture?</w:t>
-      </w:r>
-      <w:r>
-        <w:t xml:space="preserve"> </w:t>
-      </w:r>
-      <w:r>
-        <w:t xml:space="preserve">- How could your assessments be improved to better reveal this student’s thinking?</w:t>
-      </w:r>
-    </w:p>
-    <w:p>
-      <w:pPr>
-        <w:pStyle w:val="BodyText"/>
-      </w:pPr>
-      <w:r>
-        <w:rPr>
-          <w:b/>
-          <w:bCs/>
-        </w:rPr>
-        <w:t xml:space="preserve">What would you do next for this student?</w:t>
-      </w:r>
-      <w:r>
-        <w:t xml:space="preserve"> </w:t>
-      </w:r>
-      <w:r>
-        <w:t xml:space="preserve">- Based on this profile, what instructional move would you make?</w:t>
-      </w:r>
-      <w:r>
-        <w:t xml:space="preserve"> </w:t>
-      </w:r>
-      <w:r>
-        <w:t xml:space="preserve">- What differentiation, scaffold, or extension would support their learning?</w:t>
-      </w:r>
-    </w:p>
-    <w:p>
-      <w:pPr>
-        <w:pStyle w:val="BodyText"/>
-      </w:pPr>
-      <w:r>
-        <w:rPr>
-          <w:b/>
-          <w:bCs/>
-        </w:rPr>
-        <w:t xml:space="preserve">3. What to include</w:t>
-      </w:r>
-    </w:p>
-    <w:p>
-      <w:pPr>
-        <w:pStyle w:val="BodyText"/>
-      </w:pPr>
-      <w:r>
-        <w:t xml:space="preserve">Your memo should include:</w:t>
-      </w:r>
-    </w:p>
-    <w:p>
-      <w:pPr>
-        <w:pStyle w:val="BodyText"/>
-      </w:pPr>
-      <w:r>
-        <w:rPr>
-          <w:b/>
-          <w:bCs/>
-        </w:rPr>
-        <w:t xml:space="preserve">Introduction (1 paragraph)</w:t>
-      </w:r>
-      <w:r>
-        <w:t xml:space="preserve"> </w:t>
-      </w:r>
-      <w:r>
-        <w:t xml:space="preserve">- Who is this student? (Brief context: grade level, subject, any relevant background you know)</w:t>
-      </w:r>
-      <w:r>
-        <w:t xml:space="preserve"> </w:t>
-      </w:r>
-      <w:r>
-        <w:t xml:space="preserve">- Overview of the three lessons they experienced</w:t>
-      </w:r>
-      <w:r>
-        <w:t xml:space="preserve"> </w:t>
-      </w:r>
-      <w:r>
-        <w:t xml:space="preserve">- Brief whole-class context: What patterns emerged across all students?</w:t>
-      </w:r>
-    </w:p>
-    <w:p>
-      <w:pPr>
-        <w:pStyle w:val="BodyText"/>
-      </w:pPr>
-      <w:r>
-        <w:rPr>
-          <w:b/>
-          <w:bCs/>
-        </w:rPr>
-        <w:t xml:space="preserve">Evidence Section (2-3 pages)</w:t>
-      </w:r>
-      <w:r>
-        <w:t xml:space="preserve"> </w:t>
-      </w:r>
-      <w:r>
-        <w:t xml:space="preserve">- Analyze their work from all three lessons</w:t>
-      </w:r>
-      <w:r>
-        <w:t xml:space="preserve"> </w:t>
-      </w:r>
-      <w:r>
-        <w:t xml:space="preserve">- Pull specific examples from formative and summative data</w:t>
-      </w:r>
-      <w:r>
-        <w:t xml:space="preserve"> </w:t>
-      </w:r>
-      <w:r>
-        <w:t xml:space="preserve">- Include comparative analysis: How does this student compare to peers?</w:t>
-      </w:r>
-      <w:r>
-        <w:t xml:space="preserve"> </w:t>
-      </w:r>
-      <w:r>
-        <w:t xml:space="preserve">- Organize by the guiding questions above OR by lesson (whichever makes more sense)</w:t>
-      </w:r>
-    </w:p>
-    <w:p>
-      <w:pPr>
-        <w:pStyle w:val="BodyText"/>
-      </w:pPr>
-      <w:r>
-        <w:rPr>
-          <w:b/>
-          <w:bCs/>
-        </w:rPr>
-        <w:t xml:space="preserve">Conclusion (1 paragraph)</w:t>
-      </w:r>
-      <w:r>
-        <w:t xml:space="preserve"> </w:t>
-      </w:r>
-      <w:r>
-        <w:t xml:space="preserve">- Summary: What’s the</w:t>
-      </w:r>
-      <w:r>
-        <w:t xml:space="preserve"> </w:t>
-      </w:r>
-      <w:r>
-        <w:t xml:space="preserve">“headline”</w:t>
-      </w:r>
-      <w:r>
-        <w:t xml:space="preserve"> </w:t>
-      </w:r>
-      <w:r>
-        <w:t xml:space="preserve">of this student’s profile?</w:t>
-      </w:r>
-      <w:r>
-        <w:t xml:space="preserve"> </w:t>
-      </w:r>
-      <w:r>
-        <w:t xml:space="preserve">- Next steps: What would you do to support this student’s continued learning?</w:t>
-      </w:r>
-    </w:p>
-    <w:p>
-      <w:pPr>
-        <w:pStyle w:val="BodyText"/>
-      </w:pPr>
-      <w:r>
-        <w:rPr>
-          <w:b/>
-          <w:bCs/>
-        </w:rPr>
-        <w:t xml:space="preserve">Appendix (doesn’t count toward page limit)</w:t>
-      </w:r>
-      <w:r>
-        <w:t xml:space="preserve"> </w:t>
-      </w:r>
-      <w:r>
-        <w:t xml:space="preserve">- Include images/scans of the student’s work from all three lessons</w:t>
-      </w:r>
-      <w:r>
-        <w:t xml:space="preserve"> </w:t>
-      </w:r>
-      <w:r>
-        <w:t xml:space="preserve">- Label clearly:</w:t>
-      </w:r>
-      <w:r>
-        <w:t xml:space="preserve"> </w:t>
-      </w:r>
-      <w:r>
-        <w:t xml:space="preserve">“Lesson 1 - Exit Ticket,”</w:t>
-      </w:r>
-      <w:r>
-        <w:t xml:space="preserve"> </w:t>
-      </w:r>
-      <w:r>
-        <w:t xml:space="preserve">“Lesson 2 - Lab Report,”</w:t>
-      </w:r>
-      <w:r>
-        <w:t xml:space="preserve"> </w:t>
-      </w:r>
-      <w:r>
-        <w:t xml:space="preserve">etc.</w:t>
-      </w:r>
-    </w:p>
-    <w:p>
-      <w:pPr>
-        <w:pStyle w:val="BodyText"/>
-      </w:pPr>
-      <w:r>
-        <w:rPr>
-          <w:b/>
-          <w:bCs/>
+          <w:color w:val="0F4761"/>
         </w:rPr>
         <w:t xml:space="preserve">4. How will my work be assessed? (20 pts)</w:t>
       </w:r>
@@ -647,25 +1508,29 @@
     <w:tbl>
       <w:tblPr>
         <w:tblStyle w:val="Table"/>
-        <w:tblW w:type="pct" w:w="5000"/>
-        <w:tblLayout w:type="fixed"/>
+        <w:tblW w:type="pct" w:w="4865"/>
         <w:tblLook w:firstRow="1" w:lastRow="0" w:firstColumn="0" w:lastColumn="0" w:noHBand="0" w:noVBand="0" w:val="0020"/>
+        <w:jc w:val="start"/>
       </w:tblPr>
       <w:tblGrid>
-        <w:gridCol w:w="4400"/>
-        <w:gridCol w:w="3520"/>
+        <w:gridCol w:w="4281"/>
+        <w:gridCol w:w="3424"/>
       </w:tblGrid>
       <w:tr>
         <w:trPr>
-          <w:tblHeader w:val="on"/>
+          <w:tblHeader w:val="true"/>
         </w:trPr>
         <w:tc>
           <w:tcPr/>
           <w:p>
             <w:pPr>
               <w:pStyle w:val="Compact"/>
+              <w:jc w:val="left"/>
             </w:pPr>
             <w:r>
+              <w:rPr>
+                <w:rFonts w:ascii="Inter" w:hAnsi="Inter"/>
+              </w:rPr>
               <w:t xml:space="preserve">Criteria</w:t>
             </w:r>
           </w:p>
@@ -675,8 +1540,12 @@
           <w:p>
             <w:pPr>
               <w:pStyle w:val="Compact"/>
+              <w:jc w:val="left"/>
             </w:pPr>
             <w:r>
+              <w:rPr>
+                <w:rFonts w:ascii="Inter" w:hAnsi="Inter"/>
+              </w:rPr>
               <w:t xml:space="preserve">Points</w:t>
             </w:r>
           </w:p>
@@ -688,19 +1557,40 @@
           <w:p>
             <w:pPr>
               <w:pStyle w:val="Compact"/>
+              <w:jc w:val="left"/>
             </w:pPr>
             <w:r>
               <w:rPr>
+                <w:bCs/>
+                <w:rFonts w:ascii="Inter" w:hAnsi="Inter"/>
                 <w:b/>
-                <w:bCs/>
+                <w:color w:val="0F4761"/>
               </w:rPr>
               <w:t xml:space="preserve">Evidence-based claims:</w:t>
             </w:r>
             <w:r>
+              <w:rPr>
+                <w:rFonts w:ascii="Inter" w:hAnsi="Inter"/>
+              </w:rPr>
               <w:t xml:space="preserve"> </w:t>
             </w:r>
             <w:r>
-              <w:t xml:space="preserve">Analysis grounded in specific student work</w:t>
+              <w:rPr>
+                <w:rFonts w:ascii="Inter" w:hAnsi="Inter"/>
+              </w:rPr>
+              <w:t xml:space="preserve">Analysis</w:t>
+            </w:r>
+            <w:r>
+              <w:rPr>
+                <w:rFonts w:ascii="Inter" w:hAnsi="Inter"/>
+              </w:rPr>
+              <w:t xml:space="preserve"> </w:t>
+            </w:r>
+            <w:r>
+              <w:rPr>
+                <w:rFonts w:ascii="Inter" w:hAnsi="Inter"/>
+              </w:rPr>
+              <w:t xml:space="preserve">grounded in specific student work</w:t>
             </w:r>
           </w:p>
         </w:tc>
@@ -709,8 +1599,12 @@
           <w:p>
             <w:pPr>
               <w:pStyle w:val="Compact"/>
+              <w:jc w:val="left"/>
             </w:pPr>
             <w:r>
+              <w:rPr>
+                <w:rFonts w:ascii="Inter" w:hAnsi="Inter"/>
+              </w:rPr>
               <w:t xml:space="preserve">8</w:t>
             </w:r>
           </w:p>
@@ -722,19 +1616,52 @@
           <w:p>
             <w:pPr>
               <w:pStyle w:val="Compact"/>
+              <w:jc w:val="left"/>
             </w:pPr>
             <w:r>
               <w:rPr>
+                <w:bCs/>
+                <w:rFonts w:ascii="Inter" w:hAnsi="Inter"/>
                 <w:b/>
-                <w:bCs/>
+                <w:color w:val="0F4761"/>
               </w:rPr>
               <w:t xml:space="preserve">Pattern identification:</w:t>
             </w:r>
             <w:r>
+              <w:rPr>
+                <w:rFonts w:ascii="Inter" w:hAnsi="Inter"/>
+              </w:rPr>
               <w:t xml:space="preserve"> </w:t>
             </w:r>
             <w:r>
-              <w:t xml:space="preserve">Identifies strengths, needs, and changes across lessons</w:t>
+              <w:rPr>
+                <w:rFonts w:ascii="Inter" w:hAnsi="Inter"/>
+              </w:rPr>
+              <w:t xml:space="preserve">Identifies</w:t>
+            </w:r>
+            <w:r>
+              <w:rPr>
+                <w:rFonts w:ascii="Inter" w:hAnsi="Inter"/>
+              </w:rPr>
+              <w:t xml:space="preserve"> </w:t>
+            </w:r>
+            <w:r>
+              <w:rPr>
+                <w:rFonts w:ascii="Inter" w:hAnsi="Inter"/>
+              </w:rPr>
+              <w:t xml:space="preserve">strengths, needs, and changes across</w:t>
+            </w:r>
+            <w:r>
+              <w:rPr>
+                <w:rFonts w:ascii="Inter" w:hAnsi="Inter"/>
+              </w:rPr>
+              <w:t xml:space="preserve"> </w:t>
+            </w:r>
+            <w:r>
+              <w:rPr>
+                <w:rFonts w:ascii="Inter" w:hAnsi="Inter"/>
+              </w:rPr>
+              <w:t xml:space="preserve">lessons</w:t>
             </w:r>
           </w:p>
         </w:tc>
@@ -743,8 +1670,12 @@
           <w:p>
             <w:pPr>
               <w:pStyle w:val="Compact"/>
+              <w:jc w:val="left"/>
             </w:pPr>
             <w:r>
+              <w:rPr>
+                <w:rFonts w:ascii="Inter" w:hAnsi="Inter"/>
+              </w:rPr>
               <w:t xml:space="preserve">5</w:t>
             </w:r>
           </w:p>
@@ -756,19 +1687,40 @@
           <w:p>
             <w:pPr>
               <w:pStyle w:val="Compact"/>
+              <w:jc w:val="left"/>
             </w:pPr>
             <w:r>
               <w:rPr>
+                <w:bCs/>
+                <w:rFonts w:ascii="Inter" w:hAnsi="Inter"/>
                 <w:b/>
-                <w:bCs/>
+                <w:color w:val="0F4761"/>
               </w:rPr>
               <w:t xml:space="preserve">Critical thinking:</w:t>
             </w:r>
             <w:r>
+              <w:rPr>
+                <w:rFonts w:ascii="Inter" w:hAnsi="Inter"/>
+              </w:rPr>
               <w:t xml:space="preserve"> </w:t>
             </w:r>
             <w:r>
-              <w:t xml:space="preserve">Considers what data captures AND what it misses</w:t>
+              <w:rPr>
+                <w:rFonts w:ascii="Inter" w:hAnsi="Inter"/>
+              </w:rPr>
+              <w:t xml:space="preserve">Considers what</w:t>
+            </w:r>
+            <w:r>
+              <w:rPr>
+                <w:rFonts w:ascii="Inter" w:hAnsi="Inter"/>
+              </w:rPr>
+              <w:t xml:space="preserve"> </w:t>
+            </w:r>
+            <w:r>
+              <w:rPr>
+                <w:rFonts w:ascii="Inter" w:hAnsi="Inter"/>
+              </w:rPr>
+              <w:t xml:space="preserve">data captures AND what it misses</w:t>
             </w:r>
           </w:p>
         </w:tc>
@@ -777,8 +1729,12 @@
           <w:p>
             <w:pPr>
               <w:pStyle w:val="Compact"/>
+              <w:jc w:val="left"/>
             </w:pPr>
             <w:r>
+              <w:rPr>
+                <w:rFonts w:ascii="Inter" w:hAnsi="Inter"/>
+              </w:rPr>
               <w:t xml:space="preserve">4</w:t>
             </w:r>
           </w:p>
@@ -790,19 +1746,40 @@
           <w:p>
             <w:pPr>
               <w:pStyle w:val="Compact"/>
+              <w:jc w:val="left"/>
             </w:pPr>
             <w:r>
               <w:rPr>
+                <w:bCs/>
+                <w:rFonts w:ascii="Inter" w:hAnsi="Inter"/>
                 <w:b/>
-                <w:bCs/>
+                <w:color w:val="0F4761"/>
               </w:rPr>
               <w:t xml:space="preserve">Instructional implications:</w:t>
             </w:r>
             <w:r>
+              <w:rPr>
+                <w:rFonts w:ascii="Inter" w:hAnsi="Inter"/>
+              </w:rPr>
               <w:t xml:space="preserve"> </w:t>
             </w:r>
             <w:r>
-              <w:t xml:space="preserve">Proposes concrete next steps for this student</w:t>
+              <w:rPr>
+                <w:rFonts w:ascii="Inter" w:hAnsi="Inter"/>
+              </w:rPr>
+              <w:t xml:space="preserve">Proposes concrete next steps for this</w:t>
+            </w:r>
+            <w:r>
+              <w:rPr>
+                <w:rFonts w:ascii="Inter" w:hAnsi="Inter"/>
+              </w:rPr>
+              <w:t xml:space="preserve"> </w:t>
+            </w:r>
+            <w:r>
+              <w:rPr>
+                <w:rFonts w:ascii="Inter" w:hAnsi="Inter"/>
+              </w:rPr>
+              <w:t xml:space="preserve">student</w:t>
             </w:r>
           </w:p>
         </w:tc>
@@ -811,8 +1788,12 @@
           <w:p>
             <w:pPr>
               <w:pStyle w:val="Compact"/>
+              <w:jc w:val="left"/>
             </w:pPr>
             <w:r>
+              <w:rPr>
+                <w:rFonts w:ascii="Inter" w:hAnsi="Inter"/>
+              </w:rPr>
               <w:t xml:space="preserve">3</w:t>
             </w:r>
           </w:p>
@@ -824,13 +1805,31 @@
           <w:p>
             <w:pPr>
               <w:pStyle w:val="Compact"/>
+              <w:jc w:val="left"/>
             </w:pPr>
             <w:r>
               <w:rPr>
+                <w:bCs/>
+                <w:rFonts w:ascii="Inter" w:hAnsi="Inter"/>
                 <w:b/>
+                <w:color w:val="0F4761"/>
+              </w:rPr>
+              <w:t xml:space="preserve">TOTAL</w:t>
+            </w:r>
+            <w:r>
+              <w:rPr>
+                <w:rFonts w:ascii="Inter" w:hAnsi="Inter"/>
+              </w:rPr>
+              <w:t xml:space="preserve"> </w:t>
+            </w:r>
+            <w:r>
+              <w:rPr>
                 <w:bCs/>
-              </w:rPr>
-              <w:t xml:space="preserve">TOTAL</w:t>
+                <w:rFonts w:ascii="Inter" w:hAnsi="Inter"/>
+                <w:b/>
+                <w:color w:val="0F4761"/>
+              </w:rPr>
+              <w:t xml:space="preserve">20</w:t>
             </w:r>
           </w:p>
         </w:tc>
@@ -840,13 +1839,6 @@
             <w:pPr>
               <w:pStyle w:val="Compact"/>
             </w:pPr>
-            <w:r>
-              <w:rPr>
-                <w:b/>
-                <w:bCs/>
-              </w:rPr>
-              <w:t xml:space="preserve">20</w:t>
-            </w:r>
           </w:p>
         </w:tc>
       </w:tr>
@@ -857,8 +1849,10 @@
       </w:pPr>
       <w:r>
         <w:rPr>
+          <w:bCs/>
+          <w:rFonts w:ascii="Inter" w:hAnsi="Inter"/>
           <w:b/>
-          <w:bCs/>
+          <w:color w:val="0F4761"/>
         </w:rPr>
         <w:t xml:space="preserve">5. Timeline</w:t>
       </w:r>
@@ -866,24 +1860,29 @@
     <w:tbl>
       <w:tblPr>
         <w:tblStyle w:val="Table"/>
-        <w:tblW w:type="auto" w:w="0"/>
+        <w:tblW w:type="pct" w:w="4865"/>
         <w:tblLook w:firstRow="1" w:lastRow="0" w:firstColumn="0" w:lastColumn="0" w:noHBand="0" w:noVBand="0" w:val="0020"/>
+        <w:jc w:val="start"/>
       </w:tblPr>
       <w:tblGrid>
-        <w:gridCol w:w="3960"/>
-        <w:gridCol w:w="3960"/>
+        <w:gridCol w:w="3852"/>
+        <w:gridCol w:w="3852"/>
       </w:tblGrid>
       <w:tr>
         <w:trPr>
-          <w:tblHeader w:val="on"/>
+          <w:tblHeader w:val="true"/>
         </w:trPr>
         <w:tc>
           <w:tcPr/>
           <w:p>
             <w:pPr>
               <w:pStyle w:val="Compact"/>
+              <w:jc w:val="left"/>
             </w:pPr>
             <w:r>
+              <w:rPr>
+                <w:rFonts w:ascii="Inter" w:hAnsi="Inter"/>
+              </w:rPr>
               <w:t xml:space="preserve">Date</w:t>
             </w:r>
           </w:p>
@@ -893,8 +1892,12 @@
           <w:p>
             <w:pPr>
               <w:pStyle w:val="Compact"/>
+              <w:jc w:val="left"/>
             </w:pPr>
             <w:r>
+              <w:rPr>
+                <w:rFonts w:ascii="Inter" w:hAnsi="Inter"/>
+              </w:rPr>
               <w:t xml:space="preserve">What Happens</w:t>
             </w:r>
           </w:p>
@@ -906,8 +1909,12 @@
           <w:p>
             <w:pPr>
               <w:pStyle w:val="Compact"/>
+              <w:jc w:val="left"/>
             </w:pPr>
             <w:r>
+              <w:rPr>
+                <w:rFonts w:ascii="Inter" w:hAnsi="Inter"/>
+              </w:rPr>
               <w:t xml:space="preserve">Week 9 Tue (Mar 31)</w:t>
             </w:r>
           </w:p>
@@ -917,8 +1924,12 @@
           <w:p>
             <w:pPr>
               <w:pStyle w:val="Compact"/>
+              <w:jc w:val="left"/>
             </w:pPr>
             <w:r>
+              <w:rPr>
+                <w:rFonts w:ascii="Inter" w:hAnsi="Inter"/>
+              </w:rPr>
               <w:t xml:space="preserve">Whole-class data analysis workshop</w:t>
             </w:r>
           </w:p>
@@ -930,8 +1941,12 @@
           <w:p>
             <w:pPr>
               <w:pStyle w:val="Compact"/>
+              <w:jc w:val="left"/>
             </w:pPr>
             <w:r>
+              <w:rPr>
+                <w:rFonts w:ascii="Inter" w:hAnsi="Inter"/>
+              </w:rPr>
               <w:t xml:space="preserve">Week 9 Thu (Apr 3)</w:t>
             </w:r>
           </w:p>
@@ -941,9 +1956,25 @@
           <w:p>
             <w:pPr>
               <w:pStyle w:val="Compact"/>
+              <w:jc w:val="left"/>
             </w:pPr>
             <w:r>
-              <w:t xml:space="preserve">Individual student focus; choose your student</w:t>
+              <w:rPr>
+                <w:rFonts w:ascii="Inter" w:hAnsi="Inter"/>
+              </w:rPr>
+              <w:t xml:space="preserve">Individual student focus; choose</w:t>
+            </w:r>
+            <w:r>
+              <w:rPr>
+                <w:rFonts w:ascii="Inter" w:hAnsi="Inter"/>
+              </w:rPr>
+              <w:t xml:space="preserve"> </w:t>
+            </w:r>
+            <w:r>
+              <w:rPr>
+                <w:rFonts w:ascii="Inter" w:hAnsi="Inter"/>
+              </w:rPr>
+              <w:t xml:space="preserve">your student</w:t>
             </w:r>
           </w:p>
         </w:tc>
@@ -954,8 +1985,12 @@
           <w:p>
             <w:pPr>
               <w:pStyle w:val="Compact"/>
+              <w:jc w:val="left"/>
             </w:pPr>
             <w:r>
+              <w:rPr>
+                <w:rFonts w:ascii="Inter" w:hAnsi="Inter"/>
+              </w:rPr>
               <w:t xml:space="preserve">Week 10 Tue/Thu (Apr 7-10)</w:t>
             </w:r>
           </w:p>
@@ -965,8 +2000,12 @@
           <w:p>
             <w:pPr>
               <w:pStyle w:val="Compact"/>
+              <w:jc w:val="left"/>
             </w:pPr>
             <w:r>
+              <w:rPr>
+                <w:rFonts w:ascii="Inter" w:hAnsi="Inter"/>
+              </w:rPr>
               <w:t xml:space="preserve">Work time to build profiles</w:t>
             </w:r>
           </w:p>
@@ -978,11 +2017,14 @@
           <w:p>
             <w:pPr>
               <w:pStyle w:val="Compact"/>
+              <w:jc w:val="left"/>
             </w:pPr>
             <w:r>
               <w:rPr>
+                <w:bCs/>
+                <w:rFonts w:ascii="Inter" w:hAnsi="Inter"/>
                 <w:b/>
-                <w:bCs/>
+                <w:color w:val="0F4761"/>
               </w:rPr>
               <w:t xml:space="preserve">Mon Apr 13</w:t>
             </w:r>
@@ -993,11 +2035,14 @@
           <w:p>
             <w:pPr>
               <w:pStyle w:val="Compact"/>
+              <w:jc w:val="left"/>
             </w:pPr>
             <w:r>
               <w:rPr>
+                <w:bCs/>
+                <w:rFonts w:ascii="Inter" w:hAnsi="Inter"/>
                 <w:b/>
-                <w:bCs/>
+                <w:color w:val="0F4761"/>
               </w:rPr>
               <w:t xml:space="preserve">Due</w:t>
             </w:r>
@@ -1011,10 +2056,50 @@
       </w:pPr>
       <w:r>
         <w:rPr>
+          <w:bCs/>
+          <w:rFonts w:ascii="Inter" w:hAnsi="Inter"/>
           <w:b/>
+          <w:color w:val="0F4761"/>
+        </w:rPr>
+        <w:t xml:space="preserve">6. Submission</w:t>
+      </w:r>
+    </w:p>
+    <w:p>
+      <w:pPr>
+        <w:pStyle w:val="BodyText"/>
+      </w:pPr>
+      <w:r>
+        <w:rPr>
+          <w:rFonts w:ascii="Inter" w:hAnsi="Inter"/>
+        </w:rPr>
+        <w:t xml:space="preserve">Submit as</w:t>
+      </w:r>
+      <w:r>
+        <w:rPr>
+          <w:rFonts w:ascii="Inter" w:hAnsi="Inter"/>
+        </w:rPr>
+        <w:t xml:space="preserve"> </w:t>
+      </w:r>
+      <w:r>
+        <w:rPr>
           <w:bCs/>
-        </w:rPr>
-        <w:t xml:space="preserve">6. Submission</w:t>
+          <w:rFonts w:ascii="Inter" w:hAnsi="Inter"/>
+          <w:b/>
+          <w:color w:val="0F4761"/>
+        </w:rPr>
+        <w:t xml:space="preserve">one PDF</w:t>
+      </w:r>
+      <w:r>
+        <w:rPr>
+          <w:rFonts w:ascii="Inter" w:hAnsi="Inter"/>
+        </w:rPr>
+        <w:t xml:space="preserve"> </w:t>
+      </w:r>
+      <w:r>
+        <w:rPr>
+          <w:rFonts w:ascii="Inter" w:hAnsi="Inter"/>
+        </w:rPr>
+        <w:t xml:space="preserve">to Canvas.</w:t>
       </w:r>
     </w:p>
     <w:p>
@@ -1022,23 +2107,112 @@
         <w:pStyle w:val="BodyText"/>
       </w:pPr>
       <w:r>
-        <w:t xml:space="preserve">Submit as</w:t>
-      </w:r>
-      <w:r>
-        <w:t xml:space="preserve"> </w:t>
-      </w:r>
-      <w:r>
-        <w:rPr>
+        <w:rPr>
+          <w:bCs/>
+          <w:rFonts w:ascii="Inter" w:hAnsi="Inter"/>
           <w:b/>
+          <w:color w:val="0F4761"/>
+        </w:rPr>
+        <w:t xml:space="preserve">File naming:</w:t>
+      </w:r>
+      <w:r>
+        <w:rPr>
+          <w:rFonts w:ascii="Inter" w:hAnsi="Inter"/>
+        </w:rPr>
+        <w:t xml:space="preserve"> </w:t>
+      </w:r>
+      <w:r>
+        <w:rPr>
+          <w:rStyle w:val="VerbatimChar"/>
+          <w:rFonts w:ascii="Inter" w:hAnsi="Inter"/>
+        </w:rPr>
+        <w:t xml:space="preserve">LastName_StudentProfile.pdf</w:t>
+      </w:r>
+    </w:p>
+    <w:p>
+      <w:pPr>
+        <w:pStyle w:val="BodyText"/>
+      </w:pPr>
+      <w:r>
+        <w:rPr>
           <w:bCs/>
-        </w:rPr>
-        <w:t xml:space="preserve">one PDF</w:t>
-      </w:r>
-      <w:r>
-        <w:t xml:space="preserve"> </w:t>
-      </w:r>
-      <w:r>
-        <w:t xml:space="preserve">to Canvas.</w:t>
+          <w:rFonts w:ascii="Inter" w:hAnsi="Inter"/>
+          <w:b/>
+          <w:color w:val="0F4761"/>
+        </w:rPr>
+        <w:t xml:space="preserve">Format tips:</w:t>
+      </w:r>
+      <w:r>
+        <w:rPr>
+          <w:rFonts w:ascii="Inter" w:hAnsi="Inter"/>
+        </w:rPr>
+        <w:t xml:space="preserve"> </w:t>
+      </w:r>
+      <w:r>
+        <w:rPr>
+          <w:rFonts w:ascii="Inter" w:hAnsi="Inter"/>
+        </w:rPr>
+        <w:t xml:space="preserve">- Include images of actual student work in the</w:t>
+      </w:r>
+      <w:r>
+        <w:rPr>
+          <w:rFonts w:ascii="Inter" w:hAnsi="Inter"/>
+        </w:rPr>
+        <w:t xml:space="preserve"> </w:t>
+      </w:r>
+      <w:r>
+        <w:rPr>
+          <w:rFonts w:ascii="Inter" w:hAnsi="Inter"/>
+        </w:rPr>
+        <w:t xml:space="preserve">appendix - Use clear headers to organize your analysis - Cite specific</w:t>
+      </w:r>
+      <w:r>
+        <w:rPr>
+          <w:rFonts w:ascii="Inter" w:hAnsi="Inter"/>
+        </w:rPr>
+        <w:t xml:space="preserve"> </w:t>
+      </w:r>
+      <w:r>
+        <w:rPr>
+          <w:rFonts w:ascii="Inter" w:hAnsi="Inter"/>
+        </w:rPr>
+        <w:t xml:space="preserve">examples from student work (</w:t>
+      </w:r>
+      <w:r>
+        <w:rPr>
+          <w:rFonts w:ascii="Inter" w:hAnsi="Inter"/>
+        </w:rPr>
+        <w:t xml:space="preserve">“</w:t>
+      </w:r>
+      <w:r>
+        <w:rPr>
+          <w:rFonts w:ascii="Inter" w:hAnsi="Inter"/>
+        </w:rPr>
+        <w:t xml:space="preserve">In the exit ticket, the student</w:t>
+      </w:r>
+      <w:r>
+        <w:rPr>
+          <w:rFonts w:ascii="Inter" w:hAnsi="Inter"/>
+        </w:rPr>
+        <w:t xml:space="preserve"> </w:t>
+      </w:r>
+      <w:r>
+        <w:rPr>
+          <w:rFonts w:ascii="Inter" w:hAnsi="Inter"/>
+        </w:rPr>
+        <w:t xml:space="preserve">wrote…</w:t>
+      </w:r>
+      <w:r>
+        <w:rPr>
+          <w:rFonts w:ascii="Inter" w:hAnsi="Inter"/>
+        </w:rPr>
+        <w:t xml:space="preserve">”</w:t>
+      </w:r>
+      <w:r>
+        <w:rPr>
+          <w:rFonts w:ascii="Inter" w:hAnsi="Inter"/>
+        </w:rPr>
+        <w:t xml:space="preserve">) - No faces in photos; crop or blur if needed</w:t>
       </w:r>
     </w:p>
     <w:p>
@@ -1047,114 +2221,118 @@
       </w:pPr>
       <w:r>
         <w:rPr>
+          <w:bCs/>
+          <w:rFonts w:ascii="Inter" w:hAnsi="Inter"/>
           <w:b/>
+          <w:color w:val="0F4761"/>
+        </w:rPr>
+        <w:t xml:space="preserve">7. Why does this matter?</w:t>
+      </w:r>
+    </w:p>
+    <w:p>
+      <w:pPr>
+        <w:pStyle w:val="BodyText"/>
+      </w:pPr>
+      <w:r>
+        <w:rPr>
+          <w:rFonts w:ascii="Inter" w:hAnsi="Inter"/>
+        </w:rPr>
+        <w:t xml:space="preserve">Understanding ONE student deeply prepares you for the revision workshops</w:t>
+      </w:r>
+      <w:r>
+        <w:rPr>
+          <w:rFonts w:ascii="Inter" w:hAnsi="Inter"/>
+        </w:rPr>
+        <w:t xml:space="preserve"> </w:t>
+      </w:r>
+      <w:r>
+        <w:rPr>
+          <w:rFonts w:ascii="Inter" w:hAnsi="Inter"/>
+        </w:rPr>
+        <w:t xml:space="preserve">in Weeks 10-12. When you revise your lessons for differentiation,</w:t>
+      </w:r>
+      <w:r>
+        <w:rPr>
+          <w:rFonts w:ascii="Inter" w:hAnsi="Inter"/>
+        </w:rPr>
+        <w:t xml:space="preserve"> </w:t>
+      </w:r>
+      <w:r>
+        <w:rPr>
+          <w:rFonts w:ascii="Inter" w:hAnsi="Inter"/>
+        </w:rPr>
+        <w:t xml:space="preserve">discourse, and technology, you’ll have this student (and others like</w:t>
+      </w:r>
+      <w:r>
+        <w:rPr>
+          <w:rFonts w:ascii="Inter" w:hAnsi="Inter"/>
+        </w:rPr>
+        <w:t xml:space="preserve"> </w:t>
+      </w:r>
+      <w:r>
+        <w:rPr>
+          <w:rFonts w:ascii="Inter" w:hAnsi="Inter"/>
+        </w:rPr>
+        <w:t xml:space="preserve">them) in mind.</w:t>
+      </w:r>
+    </w:p>
+    <w:p>
+      <w:pPr>
+        <w:pStyle w:val="BodyText"/>
+      </w:pPr>
+      <w:r>
+        <w:rPr>
+          <w:rFonts w:ascii="Inter" w:hAnsi="Inter"/>
+        </w:rPr>
+        <w:t xml:space="preserve">Good teaching isn’t about getting everyone to the same place—it’s</w:t>
+      </w:r>
+      <w:r>
+        <w:rPr>
+          <w:rFonts w:ascii="Inter" w:hAnsi="Inter"/>
+        </w:rPr>
+        <w:t xml:space="preserve"> </w:t>
+      </w:r>
+      <w:r>
+        <w:rPr>
+          <w:rFonts w:ascii="Inter" w:hAnsi="Inter"/>
+        </w:rPr>
+        <w:t xml:space="preserve">about knowing where each student is and designing pathways forward.</w:t>
+      </w:r>
+    </w:p>
+    <w:p>
+      <w:pPr>
+        <w:pStyle w:val="BodyText"/>
+      </w:pPr>
+      <w:r>
+        <w:rPr>
           <w:bCs/>
-        </w:rPr>
-        <w:t xml:space="preserve">File naming:</w:t>
-      </w:r>
-      <w:r>
-        <w:t xml:space="preserve"> </w:t>
-      </w:r>
-      <w:r>
-        <w:rPr>
-          <w:rStyle w:val="VerbatimChar"/>
-        </w:rPr>
-        <w:t xml:space="preserve">LastName_StudentProfile.pdf</w:t>
-      </w:r>
-    </w:p>
-    <w:p>
-      <w:pPr>
-        <w:pStyle w:val="BodyText"/>
-      </w:pPr>
-      <w:r>
-        <w:rPr>
+          <w:rFonts w:ascii="Inter" w:hAnsi="Inter"/>
           <w:b/>
+          <w:color w:val="0F4761"/>
+        </w:rPr>
+        <w:t xml:space="preserve">Questions? See me during office hours or email me at</w:t>
+      </w:r>
+      <w:r>
+        <w:rPr>
           <w:bCs/>
-        </w:rPr>
-        <w:t xml:space="preserve">Format tips:</w:t>
-      </w:r>
-      <w:r>
-        <w:t xml:space="preserve"> </w:t>
-      </w:r>
-      <w:r>
-        <w:t xml:space="preserve">- Include images of actual student work in the appendix</w:t>
-      </w:r>
-      <w:r>
-        <w:t xml:space="preserve"> </w:t>
-      </w:r>
-      <w:r>
-        <w:t xml:space="preserve">- Use clear headers to organize your analysis</w:t>
-      </w:r>
-      <w:r>
-        <w:t xml:space="preserve"> </w:t>
-      </w:r>
-      <w:r>
-        <w:t xml:space="preserve">- Cite specific examples from student work (</w:t>
-      </w:r>
-      <w:r>
-        <w:t xml:space="preserve">“In the exit ticket, the student wrote…”</w:t>
-      </w:r>
-      <w:r>
-        <w:t xml:space="preserve">)</w:t>
-      </w:r>
-      <w:r>
-        <w:t xml:space="preserve"> </w:t>
-      </w:r>
-      <w:r>
-        <w:t xml:space="preserve">- No faces in photos; crop or blur if needed</w:t>
-      </w:r>
-    </w:p>
-    <w:p>
-      <w:pPr>
-        <w:pStyle w:val="BodyText"/>
-      </w:pPr>
-      <w:r>
-        <w:rPr>
+          <w:rFonts w:ascii="Inter" w:hAnsi="Inter"/>
           <w:b/>
+          <w:color w:val="0F4761"/>
+        </w:rPr>
+        <w:t xml:space="preserve"> </w:t>
+      </w:r>
+      <w:r>
+        <w:rPr>
           <w:bCs/>
-        </w:rPr>
-        <w:t xml:space="preserve">7. Why does this matter?</w:t>
-      </w:r>
-    </w:p>
-    <w:p>
-      <w:pPr>
-        <w:pStyle w:val="BodyText"/>
-      </w:pPr>
-      <w:r>
-        <w:t xml:space="preserve">Understanding ONE student deeply prepares you for the revision workshops in Weeks 10-12. When you revise your lessons for differentiation, discourse, and technology, you’ll have this student (and others like them) in mind.</w:t>
-      </w:r>
-    </w:p>
-    <w:p>
-      <w:pPr>
-        <w:pStyle w:val="BodyText"/>
-      </w:pPr>
-      <w:r>
-        <w:t xml:space="preserve">Good teaching isn’t about getting everyone to the same place—it’s about knowing where each student is and designing pathways forward.</w:t>
-      </w:r>
-    </w:p>
-    <w:p>
-      <w:r>
-        <w:pict>
-          <v:rect style="width:0;height:1.5pt" o:hralign="center" o:hrstd="t" o:hr="t"/>
-        </w:pict>
-      </w:r>
-    </w:p>
-    <w:p>
-      <w:pPr>
-        <w:pStyle w:val="FirstParagraph"/>
-      </w:pPr>
-      <w:r>
-        <w:rPr>
+          <w:rFonts w:ascii="Inter" w:hAnsi="Inter"/>
           <w:b/>
-          <w:bCs/>
-        </w:rPr>
-        <w:t xml:space="preserve">Questions? See me during office hours or email me at michael.todd.edwards@gmail.com</w:t>
+          <w:color w:val="0F4761"/>
+        </w:rPr>
+        <w:t xml:space="preserve">michael.todd.edwards@gmail.com</w:t>
       </w:r>
     </w:p>
     <w:sectPr>
-      <w:footnotePr>
-        <w:numRestart w:val="eachSect"/>
-      </w:footnotePr>
+      <w:pgMar w:top="720" w:bottom="720" w:left="720" w:right="720"/>
     </w:sectPr>
   </w:body>
 </w:document>
@@ -1186,14 +2364,14 @@
 <file path=word/numbering.xml><?xml version="1.0" encoding="utf-8"?>
 <w:numbering xmlns:w="http://schemas.openxmlformats.org/wordprocessingml/2006/main">
   <w:abstractNum w:abstractNumId="990">
-    <w:nsid w:val="0000A990"/>
+    <w:nsid w:val="A990"/>
     <w:multiLevelType w:val="multilevel"/>
     <w:lvl w:ilvl="0">
       <w:numFmt w:val="bullet"/>
       <w:lvlText w:val=" "/>
       <w:lvlJc w:val="left"/>
       <w:pPr>
-        <w:ind w:left="720" w:hanging="360"/>
+        <w:ind w:left="720" w:hanging="480"/>
       </w:pPr>
     </w:lvl>
     <w:lvl w:ilvl="1">
@@ -1201,7 +2379,7 @@
       <w:lvlText w:val=" "/>
       <w:lvlJc w:val="left"/>
       <w:pPr>
-        <w:ind w:left="1440" w:hanging="360"/>
+        <w:ind w:left="1440" w:hanging="480"/>
       </w:pPr>
     </w:lvl>
     <w:lvl w:ilvl="2">
@@ -1209,7 +2387,7 @@
       <w:lvlText w:val=" "/>
       <w:lvlJc w:val="left"/>
       <w:pPr>
-        <w:ind w:left="2160" w:hanging="360"/>
+        <w:ind w:left="2160" w:hanging="480"/>
       </w:pPr>
     </w:lvl>
     <w:lvl w:ilvl="3">
@@ -1217,7 +2395,7 @@
       <w:lvlText w:val=" "/>
       <w:lvlJc w:val="left"/>
       <w:pPr>
-        <w:ind w:left="2880" w:hanging="360"/>
+        <w:ind w:left="2880" w:hanging="480"/>
       </w:pPr>
     </w:lvl>
     <w:lvl w:ilvl="4">
@@ -1225,7 +2403,7 @@
       <w:lvlText w:val=" "/>
       <w:lvlJc w:val="left"/>
       <w:pPr>
-        <w:ind w:left="3600" w:hanging="360"/>
+        <w:ind w:left="3600" w:hanging="480"/>
       </w:pPr>
     </w:lvl>
     <w:lvl w:ilvl="5">
@@ -1233,7 +2411,7 @@
       <w:lvlText w:val=" "/>
       <w:lvlJc w:val="left"/>
       <w:pPr>
-        <w:ind w:left="4320" w:hanging="360"/>
+        <w:ind w:left="4320" w:hanging="480"/>
       </w:pPr>
     </w:lvl>
     <w:lvl w:ilvl="6">
@@ -1241,7 +2419,7 @@
       <w:lvlText w:val=" "/>
       <w:lvlJc w:val="left"/>
       <w:pPr>
-        <w:ind w:left="5040" w:hanging="360"/>
+        <w:ind w:left="5040" w:hanging="480"/>
       </w:pPr>
     </w:lvl>
     <w:lvl w:ilvl="7">
@@ -1249,7 +2427,7 @@
       <w:lvlText w:val=" "/>
       <w:lvlJc w:val="left"/>
       <w:pPr>
-        <w:ind w:left="5760" w:hanging="360"/>
+        <w:ind w:left="5760" w:hanging="480"/>
       </w:pPr>
     </w:lvl>
     <w:lvl w:ilvl="8">
@@ -1257,7 +2435,7 @@
       <w:lvlText w:val=" "/>
       <w:lvlJc w:val="left"/>
       <w:pPr>
-        <w:ind w:left="6480" w:hanging="360"/>
+        <w:ind w:left="6480" w:hanging="480"/>
       </w:pPr>
     </w:lvl>
   </w:abstractNum>
@@ -1272,10 +2450,10 @@
   <w:docDefaults>
     <w:rPrDefault>
       <w:rPr>
-        <w:rFonts w:asciiTheme="minorHAnsi" w:cstheme="minorBidi" w:eastAsiaTheme="minorEastAsia" w:hAnsiTheme="minorHAnsi"/>
+        <w:rFonts w:asciiTheme="minorHAnsi" w:cstheme="minorBidi" w:eastAsiaTheme="minorHAnsi" w:hAnsiTheme="minorHAnsi"/>
         <w:sz w:val="24"/>
         <w:szCs w:val="24"/>
-        <w:lang w:bidi="ar-SA" w:eastAsia="zh-CN" w:val="en-US"/>
+        <w:lang w:bidi="ar-SA" w:eastAsia="en-US" w:val="en-US"/>
       </w:rPr>
     </w:rPrDefault>
     <w:pPrDefault>
@@ -1293,10 +2471,10 @@
     <w:name w:val="Body Text"/>
     <w:basedOn w:val="Normal"/>
     <w:link w:val="BodyTextChar"/>
-    <w:qFormat/>
     <w:pPr>
       <w:spacing w:after="180" w:before="180"/>
     </w:pPr>
+    <w:qFormat/>
   </w:style>
   <w:style w:customStyle="1" w:styleId="FirstParagraph" w:type="paragraph">
     <w:name w:val="First Paragraph"/>
@@ -1316,94 +2494,57 @@
     <w:name w:val="Title"/>
     <w:basedOn w:val="Normal"/>
     <w:next w:val="BodyText"/>
-    <w:link w:val="TitleChar"/>
-    <w:uiPriority w:val="10"/>
     <w:qFormat/>
-    <w:rsid w:val="00A10FD9"/>
     <w:pPr>
-      <w:spacing w:after="80" w:line="240" w:lineRule="auto"/>
-      <w:contextualSpacing/>
+      <w:keepNext/>
+      <w:keepLines/>
+      <w:spacing w:after="240" w:before="480"/>
       <w:jc w:val="center"/>
     </w:pPr>
     <w:rPr>
       <w:rFonts w:asciiTheme="majorHAnsi" w:cstheme="majorBidi" w:eastAsiaTheme="majorEastAsia" w:hAnsiTheme="majorHAnsi"/>
-      <w:sz w:val="56"/>
-      <w:szCs w:val="56"/>
-    </w:rPr>
-  </w:style>
-  <w:style w:customStyle="1" w:styleId="TitleChar" w:type="character">
-    <w:name w:val="Title Char"/>
-    <w:basedOn w:val="DefaultParagraphFont"/>
-    <w:link w:val="Title"/>
-    <w:uiPriority w:val="10"/>
-    <w:rsid w:val="00A10FD9"/>
-    <w:rPr>
-      <w:rFonts w:asciiTheme="majorHAnsi" w:cstheme="majorBidi" w:eastAsiaTheme="majorEastAsia" w:hAnsiTheme="majorHAnsi"/>
-      <w:sz w:val="56"/>
-      <w:szCs w:val="56"/>
+      <w:b/>
+      <w:bCs/>
+      <w:color w:themeColor="accent1" w:themeShade="B5" w:val="345A8A"/>
+      <w:sz w:val="36"/>
+      <w:szCs w:val="36"/>
     </w:rPr>
   </w:style>
   <w:style w:styleId="Subtitle" w:type="paragraph">
     <w:name w:val="Subtitle"/>
-    <w:basedOn w:val="Title"/>
-    <w:next w:val="BodyText"/>
-    <w:link w:val="SubtitleChar"/>
-    <w:uiPriority w:val="11"/>
-    <w:qFormat/>
-    <w:rsid w:val="00A10FD9"/>
-    <w:pPr>
-      <w:numPr>
-        <w:ilvl w:val="1"/>
-      </w:numPr>
-    </w:pPr>
-    <w:rPr>
-      <w:rFonts w:cstheme="majorBidi" w:eastAsiaTheme="majorEastAsia"/>
-      <w:spacing w:val="15"/>
-      <w:sz w:val="28"/>
-      <w:szCs w:val="28"/>
-    </w:rPr>
-  </w:style>
-  <w:style w:customStyle="1" w:styleId="SubtitleChar" w:type="character">
-    <w:name w:val="Subtitle Char"/>
-    <w:basedOn w:val="DefaultParagraphFont"/>
-    <w:link w:val="Subtitle"/>
-    <w:uiPriority w:val="11"/>
-    <w:rsid w:val="00A10FD9"/>
-    <w:rPr>
-      <w:rFonts w:cstheme="majorBidi" w:eastAsiaTheme="majorEastAsia"/>
-      <w:color w:themeColor="text1" w:themeTint="A6" w:val="595959"/>
-      <w:spacing w:val="15"/>
-      <w:sz w:val="28"/>
-      <w:szCs w:val="28"/>
-    </w:rPr>
-  </w:style>
-  <w:style w:customStyle="1" w:styleId="Author" w:type="paragraph">
-    <w:name w:val="Author"/>
     <w:basedOn w:val="Title"/>
     <w:next w:val="BodyText"/>
     <w:qFormat/>
     <w:pPr>
       <w:keepNext/>
       <w:keepLines/>
+      <w:spacing w:after="240" w:before="240"/>
+      <w:jc w:val="center"/>
     </w:pPr>
     <w:rPr>
-      <w:sz w:val="24"/>
-      <w:szCs w:val="24"/>
-    </w:rPr>
-  </w:style>
-  <w:style w:styleId="Date" w:type="paragraph">
-    <w:name w:val="Date"/>
-    <w:basedOn w:val="Title"/>
+      <w:sz w:val="30"/>
+      <w:szCs w:val="30"/>
+    </w:rPr>
+  </w:style>
+  <w:style w:customStyle="1" w:styleId="Author" w:type="paragraph">
+    <w:name w:val="Author"/>
     <w:next w:val="BodyText"/>
     <w:qFormat/>
     <w:pPr>
       <w:keepNext/>
       <w:keepLines/>
+      <w:jc w:val="center"/>
     </w:pPr>
-    <w:rPr>
-      <w:sz w:val="24"/>
-      <w:szCs w:val="24"/>
-    </w:rPr>
+  </w:style>
+  <w:style w:styleId="Date" w:type="paragraph">
+    <w:name w:val="Date"/>
+    <w:next w:val="BodyText"/>
+    <w:qFormat/>
+    <w:pPr>
+      <w:keepNext/>
+      <w:keepLines/>
+      <w:jc w:val="center"/>
+    </w:pPr>
   </w:style>
   <w:style w:customStyle="1" w:styleId="AbstractTitle" w:type="paragraph">
     <w:name w:val="Abstract Title"/>
@@ -1413,13 +2554,15 @@
     <w:pPr>
       <w:keepNext/>
       <w:keepLines/>
+      <w:jc w:val="center"/>
       <w:spacing w:after="0" w:before="300"/>
-      <w:jc w:val="center"/>
     </w:pPr>
     <w:rPr>
-      <w:b/>
       <w:sz w:val="20"/>
       <w:szCs w:val="20"/>
+      <w:b/>
+      <w:color w:val="345A8A"/>
+      &gt;
     </w:rPr>
   </w:style>
   <w:style w:customStyle="1" w:styleId="Abstract" w:type="paragraph">
@@ -1446,321 +2589,191 @@
     <w:rPr/>
   </w:style>
   <w:style w:styleId="Heading1" w:type="paragraph">
-    <w:name w:val="heading 1"/>
+    <w:name w:val="Heading 1"/>
     <w:basedOn w:val="Normal"/>
     <w:next w:val="BodyText"/>
-    <w:link w:val="Heading1Char"/>
     <w:uiPriority w:val="9"/>
     <w:qFormat/>
-    <w:rsid w:val="00A10FD9"/>
     <w:pPr>
       <w:keepNext/>
       <w:keepLines/>
-      <w:spacing w:after="80" w:before="360"/>
+      <w:spacing w:after="0" w:before="480"/>
       <w:outlineLvl w:val="0"/>
     </w:pPr>
     <w:rPr>
       <w:rFonts w:asciiTheme="majorHAnsi" w:cstheme="majorBidi" w:eastAsiaTheme="majorEastAsia" w:hAnsiTheme="majorHAnsi"/>
-      <w:color w:themeColor="accent1" w:themeShade="BF" w:val="0F4761"/>
-      <w:sz w:val="40"/>
-      <w:szCs w:val="40"/>
+      <w:b/>
+      <w:bCs/>
+      <w:color w:themeColor="accent1" w:val="4F81BD"/>
+      <w:sz w:val="32"/>
+      <w:szCs w:val="32"/>
     </w:rPr>
   </w:style>
   <w:style w:styleId="Heading2" w:type="paragraph">
-    <w:name w:val="heading 2"/>
+    <w:name w:val="Heading 2"/>
     <w:basedOn w:val="Normal"/>
     <w:next w:val="BodyText"/>
-    <w:link w:val="Heading2Char"/>
     <w:uiPriority w:val="9"/>
-    <w:semiHidden/>
     <w:unhideWhenUsed/>
     <w:qFormat/>
-    <w:rsid w:val="00A10FD9"/>
     <w:pPr>
       <w:keepNext/>
       <w:keepLines/>
-      <w:spacing w:after="80" w:before="160"/>
+      <w:spacing w:after="0" w:before="200"/>
       <w:outlineLvl w:val="1"/>
     </w:pPr>
     <w:rPr>
       <w:rFonts w:asciiTheme="majorHAnsi" w:cstheme="majorBidi" w:eastAsiaTheme="majorEastAsia" w:hAnsiTheme="majorHAnsi"/>
-      <w:color w:themeColor="accent1" w:themeShade="BF" w:val="0F4761"/>
-      <w:sz w:val="32"/>
-      <w:szCs w:val="32"/>
+      <w:b/>
+      <w:bCs/>
+      <w:color w:themeColor="accent1" w:val="4F81BD"/>
+      <w:sz w:val="28"/>
+      <w:szCs w:val="28"/>
     </w:rPr>
   </w:style>
   <w:style w:styleId="Heading3" w:type="paragraph">
-    <w:name w:val="heading 3"/>
+    <w:name w:val="Heading 3"/>
     <w:basedOn w:val="Normal"/>
     <w:next w:val="BodyText"/>
-    <w:link w:val="Heading3Char"/>
     <w:uiPriority w:val="9"/>
-    <w:semiHidden/>
     <w:unhideWhenUsed/>
     <w:qFormat/>
-    <w:rsid w:val="00A10FD9"/>
     <w:pPr>
       <w:keepNext/>
       <w:keepLines/>
-      <w:spacing w:after="80" w:before="160"/>
+      <w:spacing w:after="0" w:before="200"/>
       <w:outlineLvl w:val="2"/>
     </w:pPr>
     <w:rPr>
-      <w:rFonts w:cstheme="majorBidi" w:eastAsiaTheme="majorEastAsia"/>
-      <w:color w:themeColor="accent1" w:themeShade="BF" w:val="0F4761"/>
-      <w:sz w:val="28"/>
-      <w:szCs w:val="28"/>
+      <w:rFonts w:asciiTheme="majorHAnsi" w:cstheme="majorBidi" w:eastAsiaTheme="majorEastAsia" w:hAnsiTheme="majorHAnsi"/>
+      <w:b/>
+      <w:bCs/>
+      <w:color w:themeColor="accent1" w:val="4F81BD"/>
+      <w:sz w:val="24"/>
+      <w:szCs w:val="24"/>
     </w:rPr>
   </w:style>
   <w:style w:styleId="Heading4" w:type="paragraph">
-    <w:name w:val="heading 4"/>
+    <w:name w:val="Heading 4"/>
     <w:basedOn w:val="Normal"/>
     <w:next w:val="BodyText"/>
-    <w:link w:val="Heading4Char"/>
     <w:uiPriority w:val="9"/>
-    <w:semiHidden/>
     <w:unhideWhenUsed/>
     <w:qFormat/>
-    <w:rsid w:val="00A10FD9"/>
     <w:pPr>
       <w:keepNext/>
       <w:keepLines/>
-      <w:spacing w:after="40" w:before="80"/>
+      <w:spacing w:after="0" w:before="200"/>
       <w:outlineLvl w:val="3"/>
     </w:pPr>
     <w:rPr>
-      <w:rFonts w:cstheme="majorBidi" w:eastAsiaTheme="majorEastAsia"/>
+      <w:rFonts w:asciiTheme="majorHAnsi" w:cstheme="majorBidi" w:eastAsiaTheme="majorEastAsia" w:hAnsiTheme="majorHAnsi"/>
       <w:i/>
-      <w:iCs/>
-      <w:color w:themeColor="accent1" w:themeShade="BF" w:val="0F4761"/>
+      <w:bCs/>
+      <w:color w:themeColor="accent1" w:val="4F81BD"/>
+      <w:sz w:val="24"/>
+      <w:szCs w:val="24"/>
     </w:rPr>
   </w:style>
   <w:style w:styleId="Heading5" w:type="paragraph">
-    <w:name w:val="heading 5"/>
+    <w:name w:val="Heading 5"/>
     <w:basedOn w:val="Normal"/>
     <w:next w:val="BodyText"/>
-    <w:link w:val="Heading5Char"/>
     <w:uiPriority w:val="9"/>
-    <w:semiHidden/>
     <w:unhideWhenUsed/>
     <w:qFormat/>
-    <w:rsid w:val="00A10FD9"/>
     <w:pPr>
       <w:keepNext/>
       <w:keepLines/>
-      <w:spacing w:after="40" w:before="80"/>
+      <w:spacing w:after="0" w:before="200"/>
       <w:outlineLvl w:val="4"/>
     </w:pPr>
     <w:rPr>
-      <w:rFonts w:cstheme="majorBidi" w:eastAsiaTheme="majorEastAsia"/>
-      <w:color w:themeColor="accent1" w:themeShade="BF" w:val="0F4761"/>
+      <w:rFonts w:asciiTheme="majorHAnsi" w:cstheme="majorBidi" w:eastAsiaTheme="majorEastAsia" w:hAnsiTheme="majorHAnsi"/>
+      <w:iCs/>
+      <w:color w:themeColor="accent1" w:val="4F81BD"/>
+      <w:sz w:val="24"/>
+      <w:szCs w:val="24"/>
     </w:rPr>
   </w:style>
   <w:style w:styleId="Heading6" w:type="paragraph">
-    <w:name w:val="heading 6"/>
+    <w:name w:val="Heading 6"/>
     <w:basedOn w:val="Normal"/>
     <w:next w:val="BodyText"/>
-    <w:link w:val="Heading6Char"/>
     <w:uiPriority w:val="9"/>
-    <w:semiHidden/>
     <w:unhideWhenUsed/>
     <w:qFormat/>
-    <w:rsid w:val="00A10FD9"/>
     <w:pPr>
       <w:keepNext/>
       <w:keepLines/>
-      <w:spacing w:after="0" w:before="40"/>
+      <w:spacing w:after="0" w:before="200"/>
       <w:outlineLvl w:val="5"/>
     </w:pPr>
     <w:rPr>
-      <w:rFonts w:cstheme="majorBidi" w:eastAsiaTheme="majorEastAsia"/>
-      <w:i/>
-      <w:iCs/>
-      <w:color w:themeColor="text1" w:themeTint="A6" w:val="595959"/>
+      <w:rFonts w:asciiTheme="majorHAnsi" w:cstheme="majorBidi" w:eastAsiaTheme="majorEastAsia" w:hAnsiTheme="majorHAnsi"/>
+      <w:color w:themeColor="accent1" w:val="4F81BD"/>
+      <w:sz w:val="24"/>
+      <w:szCs w:val="24"/>
     </w:rPr>
   </w:style>
   <w:style w:styleId="Heading7" w:type="paragraph">
-    <w:name w:val="heading 7"/>
+    <w:name w:val="Heading 7"/>
     <w:basedOn w:val="Normal"/>
     <w:next w:val="BodyText"/>
-    <w:link w:val="Heading7Char"/>
     <w:uiPriority w:val="9"/>
-    <w:semiHidden/>
     <w:unhideWhenUsed/>
     <w:qFormat/>
-    <w:rsid w:val="00A10FD9"/>
     <w:pPr>
       <w:keepNext/>
       <w:keepLines/>
-      <w:spacing w:after="0" w:before="40"/>
+      <w:spacing w:after="0" w:before="200"/>
       <w:outlineLvl w:val="6"/>
     </w:pPr>
     <w:rPr>
-      <w:rFonts w:cstheme="majorBidi" w:eastAsiaTheme="majorEastAsia"/>
-      <w:color w:themeColor="text1" w:themeTint="A6" w:val="595959"/>
+      <w:rFonts w:asciiTheme="majorHAnsi" w:cstheme="majorBidi" w:eastAsiaTheme="majorEastAsia" w:hAnsiTheme="majorHAnsi"/>
+      <w:color w:themeColor="accent1" w:val="4F81BD"/>
+      <w:sz w:val="24"/>
+      <w:szCs w:val="24"/>
     </w:rPr>
   </w:style>
   <w:style w:styleId="Heading8" w:type="paragraph">
-    <w:name w:val="heading 8"/>
+    <w:name w:val="Heading 8"/>
     <w:basedOn w:val="Normal"/>
     <w:next w:val="BodyText"/>
-    <w:link w:val="Heading8Char"/>
     <w:uiPriority w:val="9"/>
-    <w:semiHidden/>
     <w:unhideWhenUsed/>
     <w:qFormat/>
-    <w:rsid w:val="00A10FD9"/>
     <w:pPr>
       <w:keepNext/>
       <w:keepLines/>
-      <w:spacing w:after="0"/>
+      <w:spacing w:after="0" w:before="200"/>
       <w:outlineLvl w:val="7"/>
     </w:pPr>
     <w:rPr>
-      <w:rFonts w:cstheme="majorBidi" w:eastAsiaTheme="majorEastAsia"/>
-      <w:i/>
-      <w:iCs/>
-      <w:color w:themeColor="text1" w:themeTint="D8" w:val="272727"/>
+      <w:rFonts w:asciiTheme="majorHAnsi" w:cstheme="majorBidi" w:eastAsiaTheme="majorEastAsia" w:hAnsiTheme="majorHAnsi"/>
+      <w:color w:themeColor="accent1" w:val="4F81BD"/>
+      <w:sz w:val="24"/>
+      <w:szCs w:val="24"/>
     </w:rPr>
   </w:style>
   <w:style w:styleId="Heading9" w:type="paragraph">
-    <w:name w:val="heading 9"/>
+    <w:name w:val="Heading 9"/>
     <w:basedOn w:val="Normal"/>
     <w:next w:val="BodyText"/>
-    <w:link w:val="Heading9Char"/>
     <w:uiPriority w:val="9"/>
-    <w:semiHidden/>
     <w:unhideWhenUsed/>
     <w:qFormat/>
-    <w:rsid w:val="00A10FD9"/>
     <w:pPr>
       <w:keepNext/>
       <w:keepLines/>
-      <w:spacing w:after="0"/>
+      <w:spacing w:after="0" w:before="200"/>
       <w:outlineLvl w:val="8"/>
     </w:pPr>
     <w:rPr>
-      <w:rFonts w:cstheme="majorBidi" w:eastAsiaTheme="majorEastAsia"/>
-      <w:color w:themeColor="text1" w:themeTint="D8" w:val="272727"/>
-    </w:rPr>
-  </w:style>
-  <w:style w:customStyle="1" w:styleId="Heading1Char" w:type="character">
-    <w:name w:val="Heading 1 Char"/>
-    <w:basedOn w:val="DefaultParagraphFont"/>
-    <w:link w:val="Heading1"/>
-    <w:uiPriority w:val="9"/>
-    <w:rsid w:val="00A10FD9"/>
-    <w:rPr>
       <w:rFonts w:asciiTheme="majorHAnsi" w:cstheme="majorBidi" w:eastAsiaTheme="majorEastAsia" w:hAnsiTheme="majorHAnsi"/>
-      <w:color w:themeColor="accent1" w:themeShade="BF" w:val="0F4761"/>
-      <w:sz w:val="40"/>
-      <w:szCs w:val="40"/>
-    </w:rPr>
-  </w:style>
-  <w:style w:customStyle="1" w:styleId="Heading2Char" w:type="character">
-    <w:name w:val="Heading 2 Char"/>
-    <w:basedOn w:val="DefaultParagraphFont"/>
-    <w:link w:val="Heading2"/>
-    <w:uiPriority w:val="9"/>
-    <w:semiHidden/>
-    <w:rsid w:val="00A10FD9"/>
-    <w:rPr>
-      <w:rFonts w:asciiTheme="majorHAnsi" w:cstheme="majorBidi" w:eastAsiaTheme="majorEastAsia" w:hAnsiTheme="majorHAnsi"/>
-      <w:color w:themeColor="accent1" w:themeShade="BF" w:val="0F4761"/>
-      <w:sz w:val="32"/>
-      <w:szCs w:val="32"/>
-    </w:rPr>
-  </w:style>
-  <w:style w:customStyle="1" w:styleId="Heading3Char" w:type="character">
-    <w:name w:val="Heading 3 Char"/>
-    <w:basedOn w:val="DefaultParagraphFont"/>
-    <w:link w:val="Heading3"/>
-    <w:uiPriority w:val="9"/>
-    <w:semiHidden/>
-    <w:rsid w:val="00A10FD9"/>
-    <w:rPr>
-      <w:rFonts w:cstheme="majorBidi" w:eastAsiaTheme="majorEastAsia"/>
-      <w:color w:themeColor="accent1" w:themeShade="BF" w:val="0F4761"/>
-      <w:sz w:val="28"/>
-      <w:szCs w:val="28"/>
-    </w:rPr>
-  </w:style>
-  <w:style w:customStyle="1" w:styleId="Heading4Char" w:type="character">
-    <w:name w:val="Heading 4 Char"/>
-    <w:basedOn w:val="DefaultParagraphFont"/>
-    <w:link w:val="Heading4"/>
-    <w:uiPriority w:val="9"/>
-    <w:semiHidden/>
-    <w:rsid w:val="00A10FD9"/>
-    <w:rPr>
-      <w:rFonts w:cstheme="majorBidi" w:eastAsiaTheme="majorEastAsia"/>
-      <w:i/>
-      <w:iCs/>
-      <w:color w:themeColor="accent1" w:themeShade="BF" w:val="0F4761"/>
-    </w:rPr>
-  </w:style>
-  <w:style w:customStyle="1" w:styleId="Heading5Char" w:type="character">
-    <w:name w:val="Heading 5 Char"/>
-    <w:basedOn w:val="DefaultParagraphFont"/>
-    <w:link w:val="Heading5"/>
-    <w:uiPriority w:val="9"/>
-    <w:semiHidden/>
-    <w:rsid w:val="00A10FD9"/>
-    <w:rPr>
-      <w:rFonts w:cstheme="majorBidi" w:eastAsiaTheme="majorEastAsia"/>
-      <w:color w:themeColor="accent1" w:themeShade="BF" w:val="0F4761"/>
-    </w:rPr>
-  </w:style>
-  <w:style w:customStyle="1" w:styleId="Heading6Char" w:type="character">
-    <w:name w:val="Heading 6 Char"/>
-    <w:basedOn w:val="DefaultParagraphFont"/>
-    <w:link w:val="Heading6"/>
-    <w:uiPriority w:val="9"/>
-    <w:semiHidden/>
-    <w:rsid w:val="00A10FD9"/>
-    <w:rPr>
-      <w:rFonts w:cstheme="majorBidi" w:eastAsiaTheme="majorEastAsia"/>
-      <w:i/>
-      <w:iCs/>
-      <w:color w:themeColor="text1" w:themeTint="A6" w:val="595959"/>
-    </w:rPr>
-  </w:style>
-  <w:style w:customStyle="1" w:styleId="Heading7Char" w:type="character">
-    <w:name w:val="Heading 7 Char"/>
-    <w:basedOn w:val="DefaultParagraphFont"/>
-    <w:link w:val="Heading7"/>
-    <w:uiPriority w:val="9"/>
-    <w:semiHidden/>
-    <w:rsid w:val="00A10FD9"/>
-    <w:rPr>
-      <w:rFonts w:cstheme="majorBidi" w:eastAsiaTheme="majorEastAsia"/>
-      <w:color w:themeColor="text1" w:themeTint="A6" w:val="595959"/>
-    </w:rPr>
-  </w:style>
-  <w:style w:customStyle="1" w:styleId="Heading8Char" w:type="character">
-    <w:name w:val="Heading 8 Char"/>
-    <w:basedOn w:val="DefaultParagraphFont"/>
-    <w:link w:val="Heading8"/>
-    <w:uiPriority w:val="9"/>
-    <w:semiHidden/>
-    <w:rsid w:val="00A10FD9"/>
-    <w:rPr>
-      <w:rFonts w:cstheme="majorBidi" w:eastAsiaTheme="majorEastAsia"/>
-      <w:i/>
-      <w:iCs/>
-      <w:color w:themeColor="text1" w:themeTint="D8" w:val="272727"/>
-    </w:rPr>
-  </w:style>
-  <w:style w:customStyle="1" w:styleId="Heading9Char" w:type="character">
-    <w:name w:val="Heading 9 Char"/>
-    <w:basedOn w:val="DefaultParagraphFont"/>
-    <w:link w:val="Heading9"/>
-    <w:uiPriority w:val="9"/>
-    <w:semiHidden/>
-    <w:rsid w:val="00A10FD9"/>
-    <w:rPr>
-      <w:rFonts w:cstheme="majorBidi" w:eastAsiaTheme="majorEastAsia"/>
-      <w:color w:themeColor="text1" w:themeTint="D8" w:val="272727"/>
+      <w:color w:themeColor="accent1" w:val="4F81BD"/>
+      <w:sz w:val="24"/>
+      <w:szCs w:val="24"/>
     </w:rPr>
   </w:style>
   <w:style w:styleId="BlockText" w:type="paragraph">
@@ -1782,18 +2795,6 @@
     <w:uiPriority w:val="9"/>
     <w:unhideWhenUsed/>
     <w:qFormat/>
-  </w:style>
-  <w:style w:styleId="FootnoteBlockText" w:type="paragraph">
-    <w:name w:val="Footnote Block Text"/>
-    <w:basedOn w:val="FootnoteText"/>
-    <w:next w:val="FootnoteText"/>
-    <w:uiPriority w:val="9"/>
-    <w:unhideWhenUsed/>
-    <w:qFormat/>
-    <w:pPr>
-      <w:spacing w:after="100" w:before="100"/>
-      <w:ind w:firstLine="0" w:left="480" w:right="480"/>
-    </w:pPr>
   </w:style>
   <w:style w:default="1" w:styleId="DefaultParagraphFont" w:type="character">
     <w:name w:val="Default Paragraph Font"/>
@@ -1816,11 +2817,18 @@
       </w:tblCellMar>
     </w:tblPr>
     <w:tblStylePr w:type="firstRow">
+      <w:tblPr>
+        <w:jc w:val="left"/>
+        <w:tblInd w:type="dxa" w:w="0"/>
+      </w:tblPr>
+      <w:trPr>
+        <w:jc w:val="left"/>
+      </w:trPr>
       <w:tcPr>
+        <w:vAlign w:val="bottom"/>
         <w:tcBorders>
           <w:bottom w:val="single"/>
         </w:tcBorders>
-        <w:vAlign w:val="bottom"/>
       </w:tcPr>
     </w:tblStylePr>
   </w:style>
@@ -1935,8 +2943,8 @@
     <w:name w:val="KeywordTok"/>
     <w:basedOn w:val="VerbatimChar"/>
     <w:rPr>
+      <w:color w:val="007020"/>
       <w:b/>
-      <w:color w:val="007020"/>
     </w:rPr>
   </w:style>
   <w:style w:type="character" w:customStyle="1" w:styleId="DataTypeTok">
@@ -2013,42 +3021,42 @@
     <w:name w:val="ImportTok"/>
     <w:basedOn w:val="VerbatimChar"/>
     <w:rPr>
+      <w:color w:val="008000"/>
       <w:b/>
-      <w:color w:val="008000"/>
     </w:rPr>
   </w:style>
   <w:style w:type="character" w:customStyle="1" w:styleId="CommentTok">
     <w:name w:val="CommentTok"/>
     <w:basedOn w:val="VerbatimChar"/>
     <w:rPr>
+      <w:color w:val="60a0b0"/>
       <w:i/>
-      <w:color w:val="60a0b0"/>
     </w:rPr>
   </w:style>
   <w:style w:type="character" w:customStyle="1" w:styleId="DocumentationTok">
     <w:name w:val="DocumentationTok"/>
     <w:basedOn w:val="VerbatimChar"/>
     <w:rPr>
+      <w:color w:val="ba2121"/>
       <w:i/>
-      <w:color w:val="ba2121"/>
     </w:rPr>
   </w:style>
   <w:style w:type="character" w:customStyle="1" w:styleId="AnnotationTok">
     <w:name w:val="AnnotationTok"/>
     <w:basedOn w:val="VerbatimChar"/>
     <w:rPr>
+      <w:color w:val="60a0b0"/>
       <w:b/>
       <w:i/>
-      <w:color w:val="60a0b0"/>
     </w:rPr>
   </w:style>
   <w:style w:type="character" w:customStyle="1" w:styleId="CommentVarTok">
     <w:name w:val="CommentVarTok"/>
     <w:basedOn w:val="VerbatimChar"/>
     <w:rPr>
+      <w:color w:val="60a0b0"/>
       <w:b/>
       <w:i/>
-      <w:color w:val="60a0b0"/>
     </w:rPr>
   </w:style>
   <w:style w:type="character" w:customStyle="1" w:styleId="OtherTok">
@@ -2076,8 +3084,8 @@
     <w:name w:val="ControlFlowTok"/>
     <w:basedOn w:val="VerbatimChar"/>
     <w:rPr>
+      <w:color w:val="007020"/>
       <w:b/>
-      <w:color w:val="007020"/>
     </w:rPr>
   </w:style>
   <w:style w:type="character" w:customStyle="1" w:styleId="OperatorTok">
@@ -2122,34 +3130,34 @@
     <w:name w:val="InformationTok"/>
     <w:basedOn w:val="VerbatimChar"/>
     <w:rPr>
+      <w:color w:val="60a0b0"/>
       <w:b/>
       <w:i/>
-      <w:color w:val="60a0b0"/>
     </w:rPr>
   </w:style>
   <w:style w:type="character" w:customStyle="1" w:styleId="WarningTok">
     <w:name w:val="WarningTok"/>
     <w:basedOn w:val="VerbatimChar"/>
     <w:rPr>
+      <w:color w:val="60a0b0"/>
       <w:b/>
       <w:i/>
-      <w:color w:val="60a0b0"/>
     </w:rPr>
   </w:style>
   <w:style w:type="character" w:customStyle="1" w:styleId="AlertTok">
     <w:name w:val="AlertTok"/>
     <w:basedOn w:val="VerbatimChar"/>
     <w:rPr>
+      <w:color w:val="ff0000"/>
       <w:b/>
-      <w:color w:val="ff0000"/>
     </w:rPr>
   </w:style>
   <w:style w:type="character" w:customStyle="1" w:styleId="ErrorTok">
     <w:name w:val="ErrorTok"/>
     <w:basedOn w:val="VerbatimChar"/>
     <w:rPr>
+      <w:color w:val="ff0000"/>
       <w:b/>
-      <w:color w:val="ff0000"/>
     </w:rPr>
   </w:style>
   <w:style w:type="character" w:customStyle="1" w:styleId="NormalTok">
@@ -2171,44 +3179,44 @@
         <a:sysClr val="window" lastClr="FFFFFF"/>
       </a:lt1>
       <a:dk2>
-        <a:srgbClr val="0E2841"/>
+        <a:srgbClr val="1F497D"/>
       </a:dk2>
       <a:lt2>
-        <a:srgbClr val="E8E8E8"/>
+        <a:srgbClr val="EEECE1"/>
       </a:lt2>
       <a:accent1>
-        <a:srgbClr val="156082"/>
+        <a:srgbClr val="4F81BD"/>
       </a:accent1>
       <a:accent2>
-        <a:srgbClr val="E97132"/>
+        <a:srgbClr val="C0504D"/>
       </a:accent2>
       <a:accent3>
-        <a:srgbClr val="196B24"/>
+        <a:srgbClr val="9BBB59"/>
       </a:accent3>
       <a:accent4>
-        <a:srgbClr val="0F9ED5"/>
+        <a:srgbClr val="8064A2"/>
       </a:accent4>
       <a:accent5>
-        <a:srgbClr val="A02B93"/>
+        <a:srgbClr val="4BACC6"/>
       </a:accent5>
       <a:accent6>
-        <a:srgbClr val="4EA72E"/>
+        <a:srgbClr val="F79646"/>
       </a:accent6>
       <a:hlink>
-        <a:srgbClr val="467886"/>
+        <a:srgbClr val="0000FF"/>
       </a:hlink>
       <a:folHlink>
-        <a:srgbClr val="96607D"/>
+        <a:srgbClr val="800080"/>
       </a:folHlink>
     </a:clrScheme>
     <a:fontScheme name="Office">
       <a:majorFont>
-        <a:latin typeface="Aptos Display" panose="02110004020202020204"/>
+        <a:latin typeface="Calibri"/>
         <a:ea typeface=""/>
         <a:cs typeface=""/>
-        <a:font script="Jpan" typeface="游ゴシック Light"/>
+        <a:font script="Jpan" typeface="ＭＳ ゴシック"/>
         <a:font script="Hang" typeface="맑은 고딕"/>
-        <a:font script="Hans" typeface="等线 Light"/>
+        <a:font script="Hans" typeface="宋体"/>
         <a:font script="Hant" typeface="新細明體"/>
         <a:font script="Arab" typeface="Times New Roman"/>
         <a:font script="Hebr" typeface="Times New Roman"/>
@@ -2235,32 +3243,14 @@
         <a:font script="Mong" typeface="Mongolian Baiti"/>
         <a:font script="Viet" typeface="Times New Roman"/>
         <a:font script="Uigh" typeface="Microsoft Uighur"/>
-        <a:font script="Geor" typeface="Sylfaen"/>
-        <a:font script="Armn" typeface="Arial"/>
-        <a:font script="Bugi" typeface="Leelawadee UI"/>
-        <a:font script="Bopo" typeface="Microsoft JhengHei"/>
-        <a:font script="Java" typeface="Javanese Text"/>
-        <a:font script="Lisu" typeface="Segoe UI"/>
-        <a:font script="Mymr" typeface="Myanmar Text"/>
-        <a:font script="Nkoo" typeface="Ebrima"/>
-        <a:font script="Olck" typeface="Nirmala UI"/>
-        <a:font script="Osma" typeface="Ebrima"/>
-        <a:font script="Phag" typeface="Phagspa"/>
-        <a:font script="Syrn" typeface="Estrangelo Edessa"/>
-        <a:font script="Syrj" typeface="Estrangelo Edessa"/>
-        <a:font script="Syre" typeface="Estrangelo Edessa"/>
-        <a:font script="Sora" typeface="Nirmala UI"/>
-        <a:font script="Tale" typeface="Microsoft Tai Le"/>
-        <a:font script="Talu" typeface="Microsoft New Tai Lue"/>
-        <a:font script="Tfng" typeface="Ebrima"/>
       </a:majorFont>
       <a:minorFont>
-        <a:latin typeface="Aptos" panose="02110004020202020204"/>
+        <a:latin typeface="Cambria"/>
         <a:ea typeface=""/>
         <a:cs typeface=""/>
-        <a:font script="Jpan" typeface="游明朝"/>
+        <a:font script="Jpan" typeface="ＭＳ 明朝"/>
         <a:font script="Hang" typeface="맑은 고딕"/>
-        <a:font script="Hans" typeface="等线"/>
+        <a:font script="Hans" typeface="宋体"/>
         <a:font script="Hant" typeface="新細明體"/>
         <a:font script="Arab" typeface="Arial"/>
         <a:font script="Hebr" typeface="Arial"/>
@@ -2287,24 +3277,6 @@
         <a:font script="Mong" typeface="Mongolian Baiti"/>
         <a:font script="Viet" typeface="Arial"/>
         <a:font script="Uigh" typeface="Microsoft Uighur"/>
-        <a:font script="Geor" typeface="Sylfaen"/>
-        <a:font script="Armn" typeface="Arial"/>
-        <a:font script="Bugi" typeface="Leelawadee UI"/>
-        <a:font script="Bopo" typeface="Microsoft JhengHei"/>
-        <a:font script="Java" typeface="Javanese Text"/>
-        <a:font script="Lisu" typeface="Segoe UI"/>
-        <a:font script="Mymr" typeface="Myanmar Text"/>
-        <a:font script="Nkoo" typeface="Ebrima"/>
-        <a:font script="Olck" typeface="Nirmala UI"/>
-        <a:font script="Osma" typeface="Ebrima"/>
-        <a:font script="Phag" typeface="Phagspa"/>
-        <a:font script="Syrn" typeface="Estrangelo Edessa"/>
-        <a:font script="Syrj" typeface="Estrangelo Edessa"/>
-        <a:font script="Syre" typeface="Estrangelo Edessa"/>
-        <a:font script="Sora" typeface="Nirmala UI"/>
-        <a:font script="Tale" typeface="Microsoft Tai Le"/>
-        <a:font script="Talu" typeface="Microsoft New Tai Lue"/>
-        <a:font script="Tfng" typeface="Ebrima"/>
       </a:minorFont>
     </a:fontScheme>
     <a:fmtScheme name="Office">
@@ -2316,141 +3288,200 @@
           <a:gsLst>
             <a:gs pos="0">
               <a:schemeClr val="phClr">
-                <a:lumMod val="110000"/>
-                <a:satMod val="105000"/>
-                <a:tint val="67000"/>
+                <a:tint val="50000"/>
+                <a:satMod val="300000"/>
               </a:schemeClr>
             </a:gs>
-            <a:gs pos="50000">
+            <a:gs pos="35000">
               <a:schemeClr val="phClr">
-                <a:lumMod val="105000"/>
-                <a:satMod val="103000"/>
-                <a:tint val="73000"/>
+                <a:tint val="37000"/>
+                <a:satMod val="300000"/>
               </a:schemeClr>
             </a:gs>
             <a:gs pos="100000">
               <a:schemeClr val="phClr">
-                <a:lumMod val="105000"/>
-                <a:satMod val="109000"/>
-                <a:tint val="81000"/>
+                <a:tint val="15000"/>
+                <a:satMod val="350000"/>
               </a:schemeClr>
             </a:gs>
           </a:gsLst>
-          <a:lin ang="5400000" scaled="0"/>
+          <a:lin ang="16200000" scaled="1"/>
         </a:gradFill>
         <a:gradFill rotWithShape="1">
           <a:gsLst>
             <a:gs pos="0">
               <a:schemeClr val="phClr">
-                <a:satMod val="103000"/>
-                <a:lumMod val="102000"/>
-                <a:tint val="94000"/>
-              </a:schemeClr>
-            </a:gs>
-            <a:gs pos="50000">
-              <a:schemeClr val="phClr">
-                <a:satMod val="110000"/>
-                <a:lumMod val="100000"/>
+                <a:tint val="100000"/>
                 <a:shade val="100000"/>
+                <a:satMod val="130000"/>
               </a:schemeClr>
             </a:gs>
             <a:gs pos="100000">
               <a:schemeClr val="phClr">
-                <a:lumMod val="99000"/>
-                <a:satMod val="120000"/>
-                <a:shade val="78000"/>
+                <a:tint val="50000"/>
+                <a:shade val="100000"/>
+                <a:satMod val="350000"/>
               </a:schemeClr>
             </a:gs>
           </a:gsLst>
-          <a:lin ang="5400000" scaled="0"/>
+          <a:lin ang="16200000" scaled="0"/>
         </a:gradFill>
       </a:fillStyleLst>
       <a:lnStyleLst>
-        <a:ln w="6350" cap="flat" cmpd="sng" algn="ctr">
+        <a:ln w="9525" cap="flat" cmpd="sng" algn="ctr">
+          <a:solidFill>
+            <a:schemeClr val="phClr">
+              <a:shade val="95000"/>
+              <a:satMod val="105000"/>
+            </a:schemeClr>
+          </a:solidFill>
+          <a:prstDash val="solid"/>
+        </a:ln>
+        <a:ln w="25400" cap="flat" cmpd="sng" algn="ctr">
           <a:solidFill>
             <a:schemeClr val="phClr"/>
           </a:solidFill>
           <a:prstDash val="solid"/>
-          <a:miter lim="800000"/>
         </a:ln>
-        <a:ln w="12700" cap="flat" cmpd="sng" algn="ctr">
+        <a:ln w="38100" cap="flat" cmpd="sng" algn="ctr">
           <a:solidFill>
             <a:schemeClr val="phClr"/>
           </a:solidFill>
           <a:prstDash val="solid"/>
-          <a:miter lim="800000"/>
-        </a:ln>
-        <a:ln w="19050" cap="flat" cmpd="sng" algn="ctr">
-          <a:solidFill>
-            <a:schemeClr val="phClr"/>
-          </a:solidFill>
-          <a:prstDash val="solid"/>
-          <a:miter lim="800000"/>
         </a:ln>
       </a:lnStyleLst>
       <a:effectStyleLst>
         <a:effectStyle>
-          <a:effectLst/>
-        </a:effectStyle>
-        <a:effectStyle>
-          <a:effectLst/>
+          <a:effectLst>
+            <a:outerShdw blurRad="40000" dist="20000" dir="5400000" rotWithShape="0">
+              <a:srgbClr val="000000">
+                <a:alpha val="38000"/>
+              </a:srgbClr>
+            </a:outerShdw>
+          </a:effectLst>
         </a:effectStyle>
         <a:effectStyle>
           <a:effectLst>
-            <a:outerShdw blurRad="57150" dist="19050" dir="5400000" algn="ctr" rotWithShape="0">
+            <a:outerShdw blurRad="40000" dist="23000" dir="5400000" rotWithShape="0">
               <a:srgbClr val="000000">
-                <a:alpha val="63000"/>
+                <a:alpha val="35000"/>
               </a:srgbClr>
             </a:outerShdw>
           </a:effectLst>
+        </a:effectStyle>
+        <a:effectStyle>
+          <a:effectLst>
+            <a:outerShdw blurRad="40000" dist="23000" dir="5400000" rotWithShape="0">
+              <a:srgbClr val="000000">
+                <a:alpha val="35000"/>
+              </a:srgbClr>
+            </a:outerShdw>
+          </a:effectLst>
+          <a:scene3d>
+            <a:camera prst="orthographicFront">
+              <a:rot lat="0" lon="0" rev="0"/>
+            </a:camera>
+            <a:lightRig rig="threePt" dir="t">
+              <a:rot lat="0" lon="0" rev="1200000"/>
+            </a:lightRig>
+          </a:scene3d>
+          <a:sp3d>
+            <a:bevelT w="63500" h="25400"/>
+          </a:sp3d>
         </a:effectStyle>
       </a:effectStyleLst>
       <a:bgFillStyleLst>
         <a:solidFill>
           <a:schemeClr val="phClr"/>
         </a:solidFill>
-        <a:solidFill>
-          <a:schemeClr val="phClr">
-            <a:tint val="95000"/>
-            <a:satMod val="170000"/>
-          </a:schemeClr>
-        </a:solidFill>
         <a:gradFill rotWithShape="1">
           <a:gsLst>
             <a:gs pos="0">
               <a:schemeClr val="phClr">
-                <a:tint val="93000"/>
-                <a:satMod val="150000"/>
-                <a:shade val="98000"/>
-                <a:lumMod val="102000"/>
+                <a:tint val="40000"/>
+                <a:satMod val="350000"/>
               </a:schemeClr>
             </a:gs>
-            <a:gs pos="50000">
+            <a:gs pos="40000">
               <a:schemeClr val="phClr">
-                <a:tint val="98000"/>
-                <a:satMod val="130000"/>
-                <a:shade val="90000"/>
-                <a:lumMod val="103000"/>
+                <a:tint val="45000"/>
+                <a:shade val="99000"/>
+                <a:satMod val="350000"/>
               </a:schemeClr>
             </a:gs>
             <a:gs pos="100000">
               <a:schemeClr val="phClr">
-                <a:shade val="63000"/>
-                <a:satMod val="120000"/>
+                <a:shade val="20000"/>
+                <a:satMod val="255000"/>
               </a:schemeClr>
             </a:gs>
           </a:gsLst>
-          <a:lin ang="5400000" scaled="0"/>
+          <a:path path="circle">
+            <a:fillToRect l="50000" t="-80000" r="50000" b="180000"/>
+          </a:path>
+        </a:gradFill>
+        <a:gradFill rotWithShape="1">
+          <a:gsLst>
+            <a:gs pos="0">
+              <a:schemeClr val="phClr">
+                <a:tint val="80000"/>
+                <a:satMod val="300000"/>
+              </a:schemeClr>
+            </a:gs>
+            <a:gs pos="100000">
+              <a:schemeClr val="phClr">
+                <a:shade val="30000"/>
+                <a:satMod val="200000"/>
+              </a:schemeClr>
+            </a:gs>
+          </a:gsLst>
+          <a:path path="circle">
+            <a:fillToRect l="50000" t="50000" r="50000" b="50000"/>
+          </a:path>
         </a:gradFill>
       </a:bgFillStyleLst>
     </a:fmtScheme>
   </a:themeElements>
-  <a:objectDefaults/>
+  <a:objectDefaults>
+    <a:spDef>
+      <a:spPr/>
+      <a:bodyPr/>
+      <a:lstStyle/>
+      <a:style>
+        <a:lnRef idx="1">
+          <a:schemeClr val="accent1"/>
+        </a:lnRef>
+        <a:fillRef idx="3">
+          <a:schemeClr val="accent1"/>
+        </a:fillRef>
+        <a:effectRef idx="2">
+          <a:schemeClr val="accent1"/>
+        </a:effectRef>
+        <a:fontRef idx="minor">
+          <a:schemeClr val="lt1"/>
+        </a:fontRef>
+      </a:style>
+    </a:spDef>
+    <a:lnDef>
+      <a:spPr/>
+      <a:bodyPr/>
+      <a:lstStyle/>
+      <a:style>
+        <a:lnRef idx="2">
+          <a:schemeClr val="accent1"/>
+        </a:lnRef>
+        <a:fillRef idx="0">
+          <a:schemeClr val="accent1"/>
+        </a:fillRef>
+        <a:effectRef idx="1">
+          <a:schemeClr val="accent1"/>
+        </a:effectRef>
+        <a:fontRef idx="minor">
+          <a:schemeClr val="tx1"/>
+        </a:fontRef>
+      </a:style>
+    </a:lnDef>
+  </a:objectDefaults>
   <a:extraClrSchemeLst/>
-  <a:extLst>
-    <a:ext uri="{05A4C25C-085E-4340-85A3-A5531E510DB2}">
-      <thm15:themeFamily xmlns:thm15="http://schemas.microsoft.com/office/thememl/2012/main" name="Office Theme" id="{2E142A2C-CD16-42D6-873A-C26D2A0506FA}" vid="{1BDDFF52-6CD6-40A5-AB3C-68EB2F1E4D0A}"/>
-    </a:ext>
-  </a:extLst>
 </a:theme>
 </file>